--- a/JustJava2018/Syllabus/Doc/Core Java .docx
+++ b/JustJava2018/Syllabus/Doc/Core Java .docx
@@ -1,6 +1,6 @@
 
 <file path=word/document.xml><?xml version="1.0" encoding="utf-8"?>
-<w:document xmlns:ve="http://schemas.openxmlformats.org/markup-compatibility/2006" xmlns:o="urn:schemas-microsoft-com:office:office" xmlns:r="http://schemas.openxmlformats.org/officeDocument/2006/relationships" xmlns:m="http://schemas.openxmlformats.org/officeDocument/2006/math" xmlns:v="urn:schemas-microsoft-com:vml" xmlns:wp="http://schemas.openxmlformats.org/drawingml/2006/wordprocessingDrawing" xmlns:w10="urn:schemas-microsoft-com:office:word" xmlns:w="http://schemas.openxmlformats.org/wordprocessingml/2006/main" xmlns:wne="http://schemas.microsoft.com/office/word/2006/wordml">
+<w:document xmlns:wpc="http://schemas.microsoft.com/office/word/2010/wordprocessingCanvas" xmlns:cx="http://schemas.microsoft.com/office/drawing/2014/chartex" xmlns:mc="http://schemas.openxmlformats.org/markup-compatibility/2006" xmlns:o="urn:schemas-microsoft-com:office:office" xmlns:r="http://schemas.openxmlformats.org/officeDocument/2006/relationships" xmlns:m="http://schemas.openxmlformats.org/officeDocument/2006/math" xmlns:v="urn:schemas-microsoft-com:vml" xmlns:wp14="http://schemas.microsoft.com/office/word/2010/wordprocessingDrawing" xmlns:wp="http://schemas.openxmlformats.org/drawingml/2006/wordprocessingDrawing" xmlns:w10="urn:schemas-microsoft-com:office:word" xmlns:w="http://schemas.openxmlformats.org/wordprocessingml/2006/main" xmlns:w14="http://schemas.microsoft.com/office/word/2010/wordml" xmlns:w15="http://schemas.microsoft.com/office/word/2012/wordml" xmlns:w16se="http://schemas.microsoft.com/office/word/2015/wordml/symex" xmlns:wpg="http://schemas.microsoft.com/office/word/2010/wordprocessingGroup" xmlns:wpi="http://schemas.microsoft.com/office/word/2010/wordprocessingInk" xmlns:wne="http://schemas.microsoft.com/office/word/2006/wordml" xmlns:wps="http://schemas.microsoft.com/office/word/2010/wordprocessingShape" mc:Ignorable="w14 w15 w16se wp14">
   <w:body>
     <w:p>
       <w:pPr>
@@ -23,10 +23,10 @@
     </w:p>
     <w:p>
       <w:pPr>
-        <w:rPr>
-          <w:rFonts w:ascii="Gill Sans MT" w:hAnsi="Gill Sans MT"/>
-          <w:b/>
-          <w:bCs/>
+        <w:pStyle w:val="Default"/>
+        <w:jc w:val="center"/>
+        <w:rPr>
+          <w:rFonts w:ascii="Gill Sans MT" w:hAnsi="Gill Sans MT"/>
           <w:color w:val="000000"/>
           <w:sz w:val="40"/>
           <w:szCs w:val="40"/>
@@ -35,62 +35,21 @@
       <w:r>
         <w:rPr>
           <w:rFonts w:ascii="Gill Sans MT" w:hAnsi="Gill Sans MT"/>
-          <w:b/>
-          <w:bCs/>
           <w:color w:val="000000"/>
           <w:sz w:val="40"/>
           <w:szCs w:val="40"/>
         </w:rPr>
-        <w:t xml:space="preserve"> What is Java technology and why do I need it?</w:t>
-      </w:r>
-    </w:p>
-    <w:p>
-      <w:pPr>
-        <w:rPr>
-          <w:rFonts w:ascii="Gill Sans MT" w:hAnsi="Gill Sans MT"/>
-          <w:color w:val="000000"/>
-          <w:sz w:val="28"/>
-          <w:szCs w:val="28"/>
-        </w:rPr>
-      </w:pPr>
-      <w:r>
-        <w:rPr>
-          <w:rFonts w:ascii="Gill Sans MT" w:hAnsi="Gill Sans MT"/>
-          <w:color w:val="000000"/>
-          <w:sz w:val="28"/>
-          <w:szCs w:val="28"/>
-        </w:rPr>
-        <w:t xml:space="preserve">Java is a programming language and </w:t>
-      </w:r>
-      <w:r>
-        <w:rPr>
-          <w:rFonts w:ascii="Gill Sans MT" w:hAnsi="Gill Sans MT"/>
-          <w:color w:val="000000"/>
-          <w:sz w:val="28"/>
-          <w:szCs w:val="28"/>
-        </w:rPr>
-        <w:t>computing platform first released by Sun Microsystems in 1995. There are lots of applications and websites that will not work unless you have Java installed, and more are created every day. Java is fast, secure, and reliable. From laptops to datacenters, g</w:t>
-      </w:r>
-      <w:r>
-        <w:rPr>
-          <w:rFonts w:ascii="Gill Sans MT" w:hAnsi="Gill Sans MT"/>
-          <w:color w:val="000000"/>
-          <w:sz w:val="28"/>
-          <w:szCs w:val="28"/>
-        </w:rPr>
-        <w:t>ame consoles to scientific supercomputers, cell phones to the Internet, Java is everywhere!</w:t>
-      </w:r>
-    </w:p>
-    <w:p>
-      <w:pPr>
-        <w:pStyle w:val="Default"/>
+        <w:t xml:space="preserve">Introduction </w:t>
+      </w:r>
+      <w:r>
         <w:rPr>
           <w:rFonts w:ascii="Gill Sans MT" w:hAnsi="Gill Sans MT"/>
           <w:color w:val="000000"/>
           <w:sz w:val="40"/>
           <w:szCs w:val="40"/>
         </w:rPr>
-      </w:pPr>
+        <w:t>of</w:t>
+      </w:r>
       <w:r>
         <w:rPr>
           <w:rFonts w:ascii="Gill Sans MT" w:hAnsi="Gill Sans MT"/>
@@ -98,7 +57,7 @@
           <w:sz w:val="40"/>
           <w:szCs w:val="40"/>
         </w:rPr>
-        <w:t xml:space="preserve">Introduction Of Java </w:t>
+        <w:t xml:space="preserve"> Java </w:t>
       </w:r>
       <w:r>
         <w:rPr>
@@ -122,400 +81,7 @@
     <w:p>
       <w:pPr>
         <w:pStyle w:val="Default"/>
-        <w:numPr>
-          <w:ilvl w:val="0"/>
-          <w:numId w:val="1"/>
-        </w:numPr>
-        <w:rPr>
-          <w:rFonts w:ascii="Gill Sans MT" w:hAnsi="Gill Sans MT"/>
-          <w:color w:val="000000"/>
-          <w:sz w:val="30"/>
-          <w:szCs w:val="30"/>
-        </w:rPr>
-      </w:pPr>
-      <w:r>
-        <w:rPr>
-          <w:rFonts w:ascii="Gill Sans MT" w:hAnsi="Gill Sans MT"/>
-          <w:color w:val="000000"/>
-          <w:sz w:val="30"/>
-          <w:szCs w:val="30"/>
-        </w:rPr>
-        <w:t>Why Java and its importance</w:t>
-      </w:r>
-    </w:p>
-    <w:p>
-      <w:pPr>
-        <w:pStyle w:val="Default"/>
-        <w:numPr>
-          <w:ilvl w:val="0"/>
-          <w:numId w:val="1"/>
-        </w:numPr>
-        <w:rPr>
-          <w:rFonts w:ascii="Gill Sans MT" w:hAnsi="Gill Sans MT"/>
-          <w:color w:val="000000"/>
-          <w:sz w:val="30"/>
-          <w:szCs w:val="30"/>
-        </w:rPr>
-      </w:pPr>
-      <w:r>
-        <w:rPr>
-          <w:rFonts w:ascii="Gill Sans MT" w:hAnsi="Gill Sans MT"/>
-          <w:color w:val="000000"/>
-          <w:sz w:val="30"/>
-          <w:szCs w:val="30"/>
-        </w:rPr>
-        <w:t>Introduction of OOPs</w:t>
-      </w:r>
-    </w:p>
-    <w:p>
-      <w:pPr>
-        <w:pStyle w:val="Default"/>
-        <w:numPr>
-          <w:ilvl w:val="0"/>
-          <w:numId w:val="1"/>
-        </w:numPr>
-        <w:rPr>
-          <w:rFonts w:ascii="Gill Sans MT" w:hAnsi="Gill Sans MT"/>
-          <w:color w:val="000000"/>
-          <w:sz w:val="30"/>
-          <w:szCs w:val="30"/>
-        </w:rPr>
-      </w:pPr>
-      <w:r>
-        <w:rPr>
-          <w:rFonts w:ascii="Gill Sans MT" w:hAnsi="Gill Sans MT"/>
-          <w:color w:val="000000"/>
-          <w:sz w:val="30"/>
-          <w:szCs w:val="30"/>
-        </w:rPr>
-        <w:t>Java features</w:t>
-      </w:r>
-    </w:p>
-    <w:p>
-      <w:pPr>
-        <w:pStyle w:val="Default"/>
-        <w:numPr>
-          <w:ilvl w:val="0"/>
-          <w:numId w:val="1"/>
-        </w:numPr>
-        <w:rPr>
-          <w:rFonts w:ascii="Gill Sans MT" w:hAnsi="Gill Sans MT"/>
-          <w:color w:val="000000"/>
-          <w:sz w:val="30"/>
-          <w:szCs w:val="30"/>
-        </w:rPr>
-      </w:pPr>
-      <w:r>
-        <w:rPr>
-          <w:rFonts w:ascii="Gill Sans MT" w:hAnsi="Gill Sans MT"/>
-          <w:color w:val="000000"/>
-          <w:sz w:val="30"/>
-          <w:szCs w:val="30"/>
-        </w:rPr>
-        <w:t>Java Class Structure and its member</w:t>
-      </w:r>
-    </w:p>
-    <w:p>
-      <w:pPr>
-        <w:pStyle w:val="Default"/>
-        <w:numPr>
-          <w:ilvl w:val="0"/>
-          <w:numId w:val="1"/>
-        </w:numPr>
-        <w:rPr>
-          <w:rFonts w:ascii="Gill Sans MT" w:hAnsi="Gill Sans MT"/>
-          <w:color w:val="000000"/>
-          <w:sz w:val="30"/>
-          <w:szCs w:val="30"/>
-        </w:rPr>
-      </w:pPr>
-      <w:r>
-        <w:rPr>
-          <w:rFonts w:ascii="Gill Sans MT" w:hAnsi="Gill Sans MT"/>
-          <w:color w:val="000000"/>
-          <w:sz w:val="30"/>
-          <w:szCs w:val="30"/>
-        </w:rPr>
-        <w:t>Main method in java.</w:t>
-      </w:r>
-    </w:p>
-    <w:p>
-      <w:pPr>
-        <w:pStyle w:val="Default"/>
-        <w:numPr>
-          <w:ilvl w:val="0"/>
-          <w:numId w:val="1"/>
-        </w:numPr>
-        <w:rPr>
-          <w:rFonts w:ascii="Gill Sans MT" w:hAnsi="Gill Sans MT"/>
-          <w:color w:val="000000"/>
-          <w:sz w:val="30"/>
-          <w:szCs w:val="30"/>
-        </w:rPr>
-      </w:pPr>
-      <w:r>
-        <w:rPr>
-          <w:rFonts w:ascii="Gill Sans MT" w:hAnsi="Gill Sans MT"/>
-          <w:color w:val="000000"/>
-          <w:sz w:val="30"/>
-          <w:szCs w:val="30"/>
-        </w:rPr>
-        <w:t>P</w:t>
-      </w:r>
-      <w:r>
-        <w:rPr>
-          <w:rFonts w:ascii="Gill Sans MT" w:hAnsi="Gill Sans MT"/>
-          <w:color w:val="000000"/>
-          <w:sz w:val="30"/>
-          <w:szCs w:val="30"/>
-        </w:rPr>
-        <w:t>rinting in Java</w:t>
-      </w:r>
-    </w:p>
-    <w:p>
-      <w:pPr>
-        <w:pStyle w:val="Default"/>
-        <w:numPr>
-          <w:ilvl w:val="0"/>
-          <w:numId w:val="1"/>
-        </w:numPr>
-        <w:rPr>
-          <w:rFonts w:ascii="Gill Sans MT" w:hAnsi="Gill Sans MT"/>
-          <w:color w:val="000000"/>
-          <w:sz w:val="30"/>
-          <w:szCs w:val="30"/>
-        </w:rPr>
-      </w:pPr>
-      <w:r>
-        <w:rPr>
-          <w:rFonts w:ascii="Gill Sans MT" w:hAnsi="Gill Sans MT"/>
-          <w:color w:val="000000"/>
-          <w:sz w:val="30"/>
-          <w:szCs w:val="30"/>
-        </w:rPr>
-        <w:t>Java Coding Convention</w:t>
-      </w:r>
-    </w:p>
-    <w:p>
-      <w:pPr>
-        <w:pStyle w:val="Default"/>
-        <w:numPr>
-          <w:ilvl w:val="0"/>
-          <w:numId w:val="1"/>
-        </w:numPr>
-        <w:rPr>
-          <w:rFonts w:ascii="Gill Sans MT" w:hAnsi="Gill Sans MT"/>
-          <w:color w:val="000000"/>
-          <w:sz w:val="30"/>
-          <w:szCs w:val="30"/>
-        </w:rPr>
-      </w:pPr>
-      <w:r>
-        <w:rPr>
-          <w:rFonts w:ascii="Gill Sans MT" w:hAnsi="Gill Sans MT"/>
-          <w:color w:val="000000"/>
-          <w:sz w:val="30"/>
-          <w:szCs w:val="30"/>
-        </w:rPr>
-        <w:t>Java Data Types</w:t>
-      </w:r>
-    </w:p>
-    <w:p>
-      <w:pPr>
-        <w:pStyle w:val="Default"/>
-        <w:numPr>
-          <w:ilvl w:val="0"/>
-          <w:numId w:val="1"/>
-        </w:numPr>
-        <w:rPr>
-          <w:rFonts w:ascii="Gill Sans MT" w:hAnsi="Gill Sans MT"/>
-          <w:color w:val="000000"/>
-          <w:sz w:val="30"/>
-          <w:szCs w:val="30"/>
-        </w:rPr>
-      </w:pPr>
-      <w:r>
-        <w:rPr>
-          <w:rFonts w:ascii="Gill Sans MT" w:hAnsi="Gill Sans MT"/>
-          <w:color w:val="000000"/>
-          <w:sz w:val="30"/>
-          <w:szCs w:val="30"/>
-        </w:rPr>
-        <w:t>Typecasting</w:t>
-      </w:r>
-    </w:p>
-    <w:p>
-      <w:pPr>
-        <w:pStyle w:val="Default"/>
-        <w:numPr>
-          <w:ilvl w:val="0"/>
-          <w:numId w:val="1"/>
-        </w:numPr>
-        <w:rPr>
-          <w:rFonts w:ascii="Gill Sans MT" w:hAnsi="Gill Sans MT"/>
-          <w:color w:val="000000"/>
-          <w:sz w:val="30"/>
-          <w:szCs w:val="30"/>
-        </w:rPr>
-      </w:pPr>
-      <w:r>
-        <w:rPr>
-          <w:rFonts w:ascii="Gill Sans MT" w:hAnsi="Gill Sans MT"/>
-          <w:color w:val="000000"/>
-          <w:sz w:val="30"/>
-          <w:szCs w:val="30"/>
-        </w:rPr>
-        <w:t>Operators in Java</w:t>
-      </w:r>
-    </w:p>
-    <w:p>
-      <w:pPr>
-        <w:pStyle w:val="Default"/>
-        <w:numPr>
-          <w:ilvl w:val="0"/>
-          <w:numId w:val="1"/>
-        </w:numPr>
-        <w:rPr>
-          <w:rFonts w:ascii="Gill Sans MT" w:hAnsi="Gill Sans MT"/>
-          <w:color w:val="000000"/>
-          <w:sz w:val="30"/>
-          <w:szCs w:val="30"/>
-        </w:rPr>
-      </w:pPr>
-      <w:r>
-        <w:rPr>
-          <w:rFonts w:ascii="Gill Sans MT" w:hAnsi="Gill Sans MT"/>
-          <w:color w:val="000000"/>
-          <w:sz w:val="30"/>
-          <w:szCs w:val="30"/>
-        </w:rPr>
-        <w:t>Method declaration in Java</w:t>
-      </w:r>
-    </w:p>
-    <w:p>
-      <w:pPr>
-        <w:pStyle w:val="Default"/>
-        <w:numPr>
-          <w:ilvl w:val="0"/>
-          <w:numId w:val="1"/>
-        </w:numPr>
-        <w:rPr>
-          <w:rFonts w:ascii="Gill Sans MT" w:hAnsi="Gill Sans MT"/>
-          <w:color w:val="000000"/>
-          <w:sz w:val="30"/>
-          <w:szCs w:val="30"/>
-        </w:rPr>
-      </w:pPr>
-      <w:r>
-        <w:rPr>
-          <w:rFonts w:ascii="Gill Sans MT" w:hAnsi="Gill Sans MT"/>
-          <w:color w:val="000000"/>
-          <w:sz w:val="30"/>
-          <w:szCs w:val="30"/>
-        </w:rPr>
-        <w:t>Method calling in Java</w:t>
-      </w:r>
-    </w:p>
-    <w:p>
-      <w:pPr>
-        <w:pStyle w:val="Default"/>
-        <w:numPr>
-          <w:ilvl w:val="0"/>
-          <w:numId w:val="1"/>
-        </w:numPr>
-        <w:rPr>
-          <w:rFonts w:ascii="Gill Sans MT" w:hAnsi="Gill Sans MT"/>
-          <w:color w:val="000000"/>
-          <w:sz w:val="30"/>
-          <w:szCs w:val="30"/>
-        </w:rPr>
-      </w:pPr>
-      <w:r>
-        <w:rPr>
-          <w:rFonts w:ascii="Gill Sans MT" w:hAnsi="Gill Sans MT"/>
-          <w:color w:val="000000"/>
-          <w:sz w:val="30"/>
-          <w:szCs w:val="30"/>
-        </w:rPr>
-        <w:t>Method overloading in Java</w:t>
-      </w:r>
-    </w:p>
-    <w:p>
-      <w:pPr>
-        <w:pStyle w:val="Default"/>
-        <w:numPr>
-          <w:ilvl w:val="0"/>
-          <w:numId w:val="1"/>
-        </w:numPr>
-        <w:rPr>
-          <w:rFonts w:ascii="Gill Sans MT" w:hAnsi="Gill Sans MT"/>
-          <w:color w:val="000000"/>
-          <w:sz w:val="30"/>
-          <w:szCs w:val="30"/>
-        </w:rPr>
-      </w:pPr>
-      <w:r>
-        <w:rPr>
-          <w:rFonts w:ascii="Gill Sans MT" w:hAnsi="Gill Sans MT"/>
-          <w:color w:val="000000"/>
-          <w:sz w:val="30"/>
-          <w:szCs w:val="30"/>
-        </w:rPr>
-        <w:t>Constructor</w:t>
-      </w:r>
-    </w:p>
-    <w:p>
-      <w:pPr>
-        <w:pStyle w:val="Default"/>
-        <w:numPr>
-          <w:ilvl w:val="0"/>
-          <w:numId w:val="1"/>
-        </w:numPr>
-        <w:rPr>
-          <w:rFonts w:ascii="Gill Sans MT" w:hAnsi="Gill Sans MT"/>
-          <w:color w:val="000000"/>
-          <w:sz w:val="30"/>
-          <w:szCs w:val="30"/>
-        </w:rPr>
-      </w:pPr>
-      <w:r>
-        <w:rPr>
-          <w:rFonts w:ascii="Gill Sans MT" w:hAnsi="Gill Sans MT"/>
-          <w:color w:val="000000"/>
-          <w:sz w:val="30"/>
-          <w:szCs w:val="30"/>
-        </w:rPr>
-        <w:t>Arrays</w:t>
-      </w:r>
-    </w:p>
-    <w:p>
-      <w:pPr>
-        <w:pStyle w:val="Default"/>
-        <w:numPr>
-          <w:ilvl w:val="0"/>
-          <w:numId w:val="1"/>
-        </w:numPr>
-        <w:rPr>
-          <w:rFonts w:ascii="Gill Sans MT" w:hAnsi="Gill Sans MT"/>
-          <w:color w:val="000000"/>
-          <w:sz w:val="30"/>
-          <w:szCs w:val="30"/>
-        </w:rPr>
-      </w:pPr>
-      <w:r>
-        <w:rPr>
-          <w:rFonts w:ascii="Gill Sans MT" w:hAnsi="Gill Sans MT"/>
-          <w:color w:val="000000"/>
-          <w:sz w:val="30"/>
-          <w:szCs w:val="30"/>
-        </w:rPr>
-        <w:t>Conditional and looping Statement in java</w:t>
-      </w:r>
-    </w:p>
-    <w:p>
-      <w:pPr>
-        <w:pStyle w:val="Default"/>
-        <w:spacing w:line="240" w:lineRule="auto"/>
+        <w:jc w:val="center"/>
         <w:rPr>
           <w:rFonts w:ascii="Gill Sans MT" w:hAnsi="Gill Sans MT"/>
           <w:color w:val="000000"/>
@@ -527,6 +93,391 @@
     <w:p>
       <w:pPr>
         <w:pStyle w:val="Default"/>
+        <w:numPr>
+          <w:ilvl w:val="0"/>
+          <w:numId w:val="1"/>
+        </w:numPr>
+        <w:rPr>
+          <w:rFonts w:ascii="Gill Sans MT" w:hAnsi="Gill Sans MT"/>
+          <w:color w:val="000000"/>
+          <w:sz w:val="30"/>
+          <w:szCs w:val="30"/>
+        </w:rPr>
+      </w:pPr>
+      <w:r>
+        <w:rPr>
+          <w:rFonts w:ascii="Gill Sans MT" w:hAnsi="Gill Sans MT"/>
+          <w:color w:val="000000"/>
+          <w:sz w:val="30"/>
+          <w:szCs w:val="30"/>
+        </w:rPr>
+        <w:t>Why Java and its importance</w:t>
+      </w:r>
+    </w:p>
+    <w:p>
+      <w:pPr>
+        <w:pStyle w:val="Default"/>
+        <w:numPr>
+          <w:ilvl w:val="0"/>
+          <w:numId w:val="1"/>
+        </w:numPr>
+        <w:rPr>
+          <w:rFonts w:ascii="Gill Sans MT" w:hAnsi="Gill Sans MT"/>
+          <w:color w:val="000000"/>
+          <w:sz w:val="30"/>
+          <w:szCs w:val="30"/>
+        </w:rPr>
+      </w:pPr>
+      <w:r>
+        <w:rPr>
+          <w:rFonts w:ascii="Gill Sans MT" w:hAnsi="Gill Sans MT"/>
+          <w:color w:val="000000"/>
+          <w:sz w:val="30"/>
+          <w:szCs w:val="30"/>
+        </w:rPr>
+        <w:t>Introduction of OOPs</w:t>
+      </w:r>
+    </w:p>
+    <w:p>
+      <w:pPr>
+        <w:pStyle w:val="Default"/>
+        <w:numPr>
+          <w:ilvl w:val="0"/>
+          <w:numId w:val="1"/>
+        </w:numPr>
+        <w:rPr>
+          <w:rFonts w:ascii="Gill Sans MT" w:hAnsi="Gill Sans MT"/>
+          <w:color w:val="000000"/>
+          <w:sz w:val="30"/>
+          <w:szCs w:val="30"/>
+        </w:rPr>
+      </w:pPr>
+      <w:r>
+        <w:rPr>
+          <w:rFonts w:ascii="Gill Sans MT" w:hAnsi="Gill Sans MT"/>
+          <w:color w:val="000000"/>
+          <w:sz w:val="30"/>
+          <w:szCs w:val="30"/>
+        </w:rPr>
+        <w:t>Java features</w:t>
+      </w:r>
+    </w:p>
+    <w:p>
+      <w:pPr>
+        <w:pStyle w:val="Default"/>
+        <w:numPr>
+          <w:ilvl w:val="0"/>
+          <w:numId w:val="1"/>
+        </w:numPr>
+        <w:rPr>
+          <w:rFonts w:ascii="Gill Sans MT" w:hAnsi="Gill Sans MT"/>
+          <w:color w:val="000000"/>
+          <w:sz w:val="30"/>
+          <w:szCs w:val="30"/>
+        </w:rPr>
+      </w:pPr>
+      <w:r>
+        <w:rPr>
+          <w:rFonts w:ascii="Gill Sans MT" w:hAnsi="Gill Sans MT"/>
+          <w:color w:val="000000"/>
+          <w:sz w:val="30"/>
+          <w:szCs w:val="30"/>
+        </w:rPr>
+        <w:t>Java Class Structure and its member</w:t>
+      </w:r>
+    </w:p>
+    <w:p>
+      <w:pPr>
+        <w:pStyle w:val="Default"/>
+        <w:numPr>
+          <w:ilvl w:val="0"/>
+          <w:numId w:val="1"/>
+        </w:numPr>
+        <w:rPr>
+          <w:rFonts w:ascii="Gill Sans MT" w:hAnsi="Gill Sans MT"/>
+          <w:color w:val="000000"/>
+          <w:sz w:val="30"/>
+          <w:szCs w:val="30"/>
+        </w:rPr>
+      </w:pPr>
+      <w:r>
+        <w:rPr>
+          <w:rFonts w:ascii="Gill Sans MT" w:hAnsi="Gill Sans MT"/>
+          <w:color w:val="000000"/>
+          <w:sz w:val="30"/>
+          <w:szCs w:val="30"/>
+        </w:rPr>
+        <w:t>Main method in java.</w:t>
+      </w:r>
+    </w:p>
+    <w:p>
+      <w:pPr>
+        <w:pStyle w:val="Default"/>
+        <w:numPr>
+          <w:ilvl w:val="0"/>
+          <w:numId w:val="1"/>
+        </w:numPr>
+        <w:rPr>
+          <w:rFonts w:ascii="Gill Sans MT" w:hAnsi="Gill Sans MT"/>
+          <w:color w:val="000000"/>
+          <w:sz w:val="30"/>
+          <w:szCs w:val="30"/>
+        </w:rPr>
+      </w:pPr>
+      <w:r>
+        <w:rPr>
+          <w:rFonts w:ascii="Gill Sans MT" w:hAnsi="Gill Sans MT"/>
+          <w:color w:val="000000"/>
+          <w:sz w:val="30"/>
+          <w:szCs w:val="30"/>
+        </w:rPr>
+        <w:t>Printing in Java</w:t>
+      </w:r>
+    </w:p>
+    <w:p>
+      <w:pPr>
+        <w:pStyle w:val="Default"/>
+        <w:numPr>
+          <w:ilvl w:val="0"/>
+          <w:numId w:val="1"/>
+        </w:numPr>
+        <w:rPr>
+          <w:rFonts w:ascii="Gill Sans MT" w:hAnsi="Gill Sans MT"/>
+          <w:color w:val="000000"/>
+          <w:sz w:val="30"/>
+          <w:szCs w:val="30"/>
+        </w:rPr>
+      </w:pPr>
+      <w:r>
+        <w:rPr>
+          <w:rFonts w:ascii="Gill Sans MT" w:hAnsi="Gill Sans MT"/>
+          <w:color w:val="000000"/>
+          <w:sz w:val="30"/>
+          <w:szCs w:val="30"/>
+        </w:rPr>
+        <w:t>Java Coding Convention</w:t>
+      </w:r>
+    </w:p>
+    <w:p>
+      <w:pPr>
+        <w:pStyle w:val="Default"/>
+        <w:numPr>
+          <w:ilvl w:val="0"/>
+          <w:numId w:val="1"/>
+        </w:numPr>
+        <w:rPr>
+          <w:rFonts w:ascii="Gill Sans MT" w:hAnsi="Gill Sans MT"/>
+          <w:color w:val="000000"/>
+          <w:sz w:val="30"/>
+          <w:szCs w:val="30"/>
+        </w:rPr>
+      </w:pPr>
+      <w:r>
+        <w:rPr>
+          <w:rFonts w:ascii="Gill Sans MT" w:hAnsi="Gill Sans MT"/>
+          <w:color w:val="000000"/>
+          <w:sz w:val="30"/>
+          <w:szCs w:val="30"/>
+        </w:rPr>
+        <w:t>Java Data Types</w:t>
+      </w:r>
+    </w:p>
+    <w:p>
+      <w:pPr>
+        <w:pStyle w:val="Default"/>
+        <w:numPr>
+          <w:ilvl w:val="0"/>
+          <w:numId w:val="1"/>
+        </w:numPr>
+        <w:rPr>
+          <w:rFonts w:ascii="Gill Sans MT" w:hAnsi="Gill Sans MT"/>
+          <w:color w:val="000000"/>
+          <w:sz w:val="30"/>
+          <w:szCs w:val="30"/>
+        </w:rPr>
+      </w:pPr>
+      <w:r>
+        <w:rPr>
+          <w:rFonts w:ascii="Gill Sans MT" w:hAnsi="Gill Sans MT"/>
+          <w:color w:val="000000"/>
+          <w:sz w:val="30"/>
+          <w:szCs w:val="30"/>
+        </w:rPr>
+        <w:t>Typecasting</w:t>
+      </w:r>
+    </w:p>
+    <w:p>
+      <w:pPr>
+        <w:pStyle w:val="Default"/>
+        <w:numPr>
+          <w:ilvl w:val="0"/>
+          <w:numId w:val="1"/>
+        </w:numPr>
+        <w:rPr>
+          <w:rFonts w:ascii="Gill Sans MT" w:hAnsi="Gill Sans MT"/>
+          <w:color w:val="000000"/>
+          <w:sz w:val="30"/>
+          <w:szCs w:val="30"/>
+        </w:rPr>
+      </w:pPr>
+      <w:r>
+        <w:rPr>
+          <w:rFonts w:ascii="Gill Sans MT" w:hAnsi="Gill Sans MT"/>
+          <w:color w:val="000000"/>
+          <w:sz w:val="30"/>
+          <w:szCs w:val="30"/>
+        </w:rPr>
+        <w:t>Operators in Java</w:t>
+      </w:r>
+    </w:p>
+    <w:p>
+      <w:pPr>
+        <w:pStyle w:val="Default"/>
+        <w:numPr>
+          <w:ilvl w:val="0"/>
+          <w:numId w:val="1"/>
+        </w:numPr>
+        <w:rPr>
+          <w:rFonts w:ascii="Gill Sans MT" w:hAnsi="Gill Sans MT"/>
+          <w:color w:val="000000"/>
+          <w:sz w:val="30"/>
+          <w:szCs w:val="30"/>
+        </w:rPr>
+      </w:pPr>
+      <w:r>
+        <w:rPr>
+          <w:rFonts w:ascii="Gill Sans MT" w:hAnsi="Gill Sans MT"/>
+          <w:color w:val="000000"/>
+          <w:sz w:val="30"/>
+          <w:szCs w:val="30"/>
+        </w:rPr>
+        <w:t>Method declaration in Java</w:t>
+      </w:r>
+    </w:p>
+    <w:p>
+      <w:pPr>
+        <w:pStyle w:val="Default"/>
+        <w:numPr>
+          <w:ilvl w:val="0"/>
+          <w:numId w:val="1"/>
+        </w:numPr>
+        <w:rPr>
+          <w:rFonts w:ascii="Gill Sans MT" w:hAnsi="Gill Sans MT"/>
+          <w:color w:val="000000"/>
+          <w:sz w:val="30"/>
+          <w:szCs w:val="30"/>
+        </w:rPr>
+      </w:pPr>
+      <w:r>
+        <w:rPr>
+          <w:rFonts w:ascii="Gill Sans MT" w:hAnsi="Gill Sans MT"/>
+          <w:color w:val="000000"/>
+          <w:sz w:val="30"/>
+          <w:szCs w:val="30"/>
+        </w:rPr>
+        <w:t>Method calling in Java</w:t>
+      </w:r>
+    </w:p>
+    <w:p>
+      <w:pPr>
+        <w:pStyle w:val="Default"/>
+        <w:numPr>
+          <w:ilvl w:val="0"/>
+          <w:numId w:val="1"/>
+        </w:numPr>
+        <w:rPr>
+          <w:rFonts w:ascii="Gill Sans MT" w:hAnsi="Gill Sans MT"/>
+          <w:color w:val="000000"/>
+          <w:sz w:val="30"/>
+          <w:szCs w:val="30"/>
+        </w:rPr>
+      </w:pPr>
+      <w:r>
+        <w:rPr>
+          <w:rFonts w:ascii="Gill Sans MT" w:hAnsi="Gill Sans MT"/>
+          <w:color w:val="000000"/>
+          <w:sz w:val="30"/>
+          <w:szCs w:val="30"/>
+        </w:rPr>
+        <w:t>Method overloading in Java</w:t>
+      </w:r>
+    </w:p>
+    <w:p>
+      <w:pPr>
+        <w:pStyle w:val="Default"/>
+        <w:numPr>
+          <w:ilvl w:val="0"/>
+          <w:numId w:val="1"/>
+        </w:numPr>
+        <w:rPr>
+          <w:rFonts w:ascii="Gill Sans MT" w:hAnsi="Gill Sans MT"/>
+          <w:color w:val="000000"/>
+          <w:sz w:val="30"/>
+          <w:szCs w:val="30"/>
+        </w:rPr>
+      </w:pPr>
+      <w:r>
+        <w:rPr>
+          <w:rFonts w:ascii="Gill Sans MT" w:hAnsi="Gill Sans MT"/>
+          <w:color w:val="000000"/>
+          <w:sz w:val="30"/>
+          <w:szCs w:val="30"/>
+        </w:rPr>
+        <w:t>Constructor</w:t>
+      </w:r>
+    </w:p>
+    <w:p>
+      <w:pPr>
+        <w:pStyle w:val="Default"/>
+        <w:numPr>
+          <w:ilvl w:val="0"/>
+          <w:numId w:val="1"/>
+        </w:numPr>
+        <w:rPr>
+          <w:rFonts w:ascii="Gill Sans MT" w:hAnsi="Gill Sans MT"/>
+          <w:color w:val="000000"/>
+          <w:sz w:val="30"/>
+          <w:szCs w:val="30"/>
+        </w:rPr>
+      </w:pPr>
+      <w:r>
+        <w:rPr>
+          <w:rFonts w:ascii="Gill Sans MT" w:hAnsi="Gill Sans MT"/>
+          <w:color w:val="000000"/>
+          <w:sz w:val="30"/>
+          <w:szCs w:val="30"/>
+        </w:rPr>
+        <w:t>Arrays</w:t>
+      </w:r>
+    </w:p>
+    <w:p>
+      <w:pPr>
+        <w:pStyle w:val="Default"/>
+        <w:numPr>
+          <w:ilvl w:val="0"/>
+          <w:numId w:val="1"/>
+        </w:numPr>
+        <w:rPr>
+          <w:rFonts w:ascii="Gill Sans MT" w:hAnsi="Gill Sans MT"/>
+          <w:color w:val="000000"/>
+          <w:sz w:val="30"/>
+          <w:szCs w:val="30"/>
+        </w:rPr>
+      </w:pPr>
+      <w:r>
+        <w:rPr>
+          <w:rFonts w:ascii="Gill Sans MT" w:hAnsi="Gill Sans MT"/>
+          <w:color w:val="000000"/>
+          <w:sz w:val="30"/>
+          <w:szCs w:val="30"/>
+        </w:rPr>
+        <w:t>Conditional and looping Statement in java</w:t>
+      </w:r>
+    </w:p>
+    <w:p>
+      <w:pPr>
+        <w:pStyle w:val="Default"/>
+        <w:spacing w:line="240" w:lineRule="auto"/>
         <w:rPr>
           <w:rFonts w:ascii="Gill Sans MT" w:hAnsi="Gill Sans MT"/>
           <w:color w:val="000000"/>
@@ -534,134 +485,114 @@
           <w:szCs w:val="40"/>
         </w:rPr>
       </w:pPr>
-      <w:r>
+    </w:p>
+    <w:p>
+      <w:pPr>
+        <w:pStyle w:val="Default"/>
         <w:rPr>
           <w:rFonts w:ascii="Gill Sans MT" w:hAnsi="Gill Sans MT"/>
           <w:color w:val="000000"/>
           <w:sz w:val="40"/>
           <w:szCs w:val="40"/>
         </w:rPr>
-        <w:t>Package Declaration</w:t>
-      </w:r>
-    </w:p>
-    <w:p>
-      <w:pPr>
-        <w:pStyle w:val="Default"/>
-        <w:numPr>
-          <w:ilvl w:val="0"/>
-          <w:numId w:val="11"/>
-        </w:numPr>
-        <w:rPr>
-          <w:rFonts w:ascii="Gill Sans MT" w:hAnsi="Gill Sans MT"/>
-          <w:color w:val="000000"/>
-          <w:sz w:val="30"/>
-          <w:szCs w:val="30"/>
-        </w:rPr>
-      </w:pPr>
-      <w:r>
-        <w:rPr>
-          <w:rFonts w:ascii="Gill Sans MT" w:hAnsi="Gill Sans MT"/>
-          <w:color w:val="000000"/>
-          <w:sz w:val="30"/>
-          <w:szCs w:val="30"/>
-        </w:rPr>
-        <w:t>Introduction</w:t>
-      </w:r>
-      <w:r>
-        <w:rPr>
-          <w:rFonts w:ascii="Gill Sans MT" w:hAnsi="Gill Sans MT"/>
-          <w:color w:val="000000"/>
-          <w:sz w:val="30"/>
-          <w:szCs w:val="30"/>
-        </w:rPr>
-        <w:t xml:space="preserve"> to all predefined packages</w:t>
-      </w:r>
-    </w:p>
-    <w:p>
-      <w:pPr>
-        <w:pStyle w:val="Default"/>
-        <w:numPr>
-          <w:ilvl w:val="0"/>
-          <w:numId w:val="11"/>
-        </w:numPr>
-        <w:rPr>
-          <w:rFonts w:ascii="Gill Sans MT" w:hAnsi="Gill Sans MT"/>
-          <w:color w:val="000000"/>
-          <w:sz w:val="30"/>
-          <w:szCs w:val="30"/>
-        </w:rPr>
-      </w:pPr>
-      <w:r>
-        <w:rPr>
-          <w:rFonts w:ascii="Gill Sans MT" w:hAnsi="Gill Sans MT"/>
-          <w:color w:val="000000"/>
-          <w:sz w:val="30"/>
-          <w:szCs w:val="30"/>
-        </w:rPr>
-        <w:t>User Defined Packages</w:t>
-      </w:r>
-    </w:p>
-    <w:p>
-      <w:pPr>
-        <w:pStyle w:val="Default"/>
-        <w:numPr>
-          <w:ilvl w:val="0"/>
-          <w:numId w:val="11"/>
-        </w:numPr>
-        <w:rPr>
-          <w:rFonts w:ascii="Gill Sans MT" w:hAnsi="Gill Sans MT"/>
-          <w:color w:val="000000"/>
-          <w:sz w:val="30"/>
-          <w:szCs w:val="30"/>
-        </w:rPr>
-      </w:pPr>
-      <w:r>
-        <w:rPr>
-          <w:rFonts w:ascii="Gill Sans MT" w:hAnsi="Gill Sans MT"/>
-          <w:color w:val="000000"/>
-          <w:sz w:val="30"/>
-          <w:szCs w:val="30"/>
-        </w:rPr>
-        <w:t xml:space="preserve">Access </w:t>
-      </w:r>
-      <w:proofErr w:type="spellStart"/>
-      <w:r>
-        <w:rPr>
-          <w:rFonts w:ascii="Gill Sans MT" w:hAnsi="Gill Sans MT"/>
-          <w:color w:val="000000"/>
-          <w:sz w:val="30"/>
-          <w:szCs w:val="30"/>
-        </w:rPr>
-        <w:t>Specifiers</w:t>
-      </w:r>
-      <w:proofErr w:type="spellEnd"/>
-    </w:p>
-    <w:p>
-      <w:pPr>
-        <w:pStyle w:val="Default"/>
-        <w:rPr>
-          <w:rFonts w:ascii="Gill Sans MT" w:hAnsi="Gill Sans MT"/>
-          <w:color w:val="000000"/>
-        </w:rPr>
-      </w:pPr>
-      <w:r>
-        <w:rPr>
-          <w:rFonts w:ascii="Gill Sans MT" w:hAnsi="Gill Sans MT"/>
-          <w:color w:val="000000"/>
-        </w:rPr>
-        <w:t xml:space="preserve"> </w:t>
-      </w:r>
-    </w:p>
-    <w:p>
-      <w:pPr>
-        <w:pStyle w:val="Default"/>
+      </w:pPr>
+      <w:r>
         <w:rPr>
           <w:rFonts w:ascii="Gill Sans MT" w:hAnsi="Gill Sans MT"/>
           <w:color w:val="000000"/>
           <w:sz w:val="40"/>
           <w:szCs w:val="40"/>
         </w:rPr>
-      </w:pPr>
+        <w:t>Package Declaration</w:t>
+      </w:r>
+    </w:p>
+    <w:p>
+      <w:pPr>
+        <w:pStyle w:val="Default"/>
+        <w:numPr>
+          <w:ilvl w:val="0"/>
+          <w:numId w:val="11"/>
+        </w:numPr>
+        <w:rPr>
+          <w:rFonts w:ascii="Gill Sans MT" w:hAnsi="Gill Sans MT"/>
+          <w:color w:val="000000"/>
+          <w:sz w:val="30"/>
+          <w:szCs w:val="30"/>
+        </w:rPr>
+      </w:pPr>
+      <w:r>
+        <w:rPr>
+          <w:rFonts w:ascii="Gill Sans MT" w:hAnsi="Gill Sans MT"/>
+          <w:color w:val="000000"/>
+          <w:sz w:val="30"/>
+          <w:szCs w:val="30"/>
+        </w:rPr>
+        <w:t>Introduction to all predefined packages</w:t>
+      </w:r>
+    </w:p>
+    <w:p>
+      <w:pPr>
+        <w:pStyle w:val="Default"/>
+        <w:numPr>
+          <w:ilvl w:val="0"/>
+          <w:numId w:val="11"/>
+        </w:numPr>
+        <w:rPr>
+          <w:rFonts w:ascii="Gill Sans MT" w:hAnsi="Gill Sans MT"/>
+          <w:color w:val="000000"/>
+          <w:sz w:val="30"/>
+          <w:szCs w:val="30"/>
+        </w:rPr>
+      </w:pPr>
+      <w:r>
+        <w:rPr>
+          <w:rFonts w:ascii="Gill Sans MT" w:hAnsi="Gill Sans MT"/>
+          <w:color w:val="000000"/>
+          <w:sz w:val="30"/>
+          <w:szCs w:val="30"/>
+        </w:rPr>
+        <w:t>User Defined Packages</w:t>
+      </w:r>
+    </w:p>
+    <w:p>
+      <w:pPr>
+        <w:pStyle w:val="Default"/>
+        <w:numPr>
+          <w:ilvl w:val="0"/>
+          <w:numId w:val="11"/>
+        </w:numPr>
+        <w:rPr>
+          <w:rFonts w:ascii="Gill Sans MT" w:hAnsi="Gill Sans MT"/>
+          <w:color w:val="000000"/>
+          <w:sz w:val="30"/>
+          <w:szCs w:val="30"/>
+        </w:rPr>
+      </w:pPr>
+      <w:r>
+        <w:rPr>
+          <w:rFonts w:ascii="Gill Sans MT" w:hAnsi="Gill Sans MT"/>
+          <w:color w:val="000000"/>
+          <w:sz w:val="30"/>
+          <w:szCs w:val="30"/>
+        </w:rPr>
+        <w:t>Access Specifiers</w:t>
+      </w:r>
+    </w:p>
+    <w:p>
+      <w:pPr>
+        <w:pStyle w:val="Default"/>
+        <w:rPr>
+          <w:rFonts w:ascii="Gill Sans MT" w:hAnsi="Gill Sans MT"/>
+          <w:color w:val="000000"/>
+        </w:rPr>
+      </w:pPr>
+      <w:r>
+        <w:rPr>
+          <w:rFonts w:ascii="Gill Sans MT" w:hAnsi="Gill Sans MT"/>
+          <w:color w:val="000000"/>
+        </w:rPr>
+        <w:t xml:space="preserve"> </w:t>
+      </w:r>
     </w:p>
     <w:p>
       <w:pPr>
@@ -673,14 +604,24 @@
           <w:szCs w:val="40"/>
         </w:rPr>
       </w:pPr>
-      <w:r>
+    </w:p>
+    <w:p>
+      <w:pPr>
+        <w:pStyle w:val="Default"/>
         <w:rPr>
           <w:rFonts w:ascii="Gill Sans MT" w:hAnsi="Gill Sans MT"/>
           <w:color w:val="000000"/>
           <w:sz w:val="40"/>
           <w:szCs w:val="40"/>
         </w:rPr>
-        <w:lastRenderedPageBreak/>
+      </w:pPr>
+      <w:r>
+        <w:rPr>
+          <w:rFonts w:ascii="Gill Sans MT" w:hAnsi="Gill Sans MT"/>
+          <w:color w:val="000000"/>
+          <w:sz w:val="40"/>
+          <w:szCs w:val="40"/>
+        </w:rPr>
         <w:t>Exception Handling</w:t>
       </w:r>
     </w:p>
@@ -808,6 +749,7 @@
           <w:sz w:val="40"/>
           <w:szCs w:val="40"/>
         </w:rPr>
+        <w:lastRenderedPageBreak/>
         <w:t>OOPs</w:t>
       </w:r>
     </w:p>
@@ -913,7 +855,54 @@
           <w:sz w:val="30"/>
           <w:szCs w:val="30"/>
         </w:rPr>
-        <w:t>Use of this  and super keyword</w:t>
+        <w:t xml:space="preserve">Use of </w:t>
+      </w:r>
+      <w:r>
+        <w:rPr>
+          <w:rFonts w:ascii="Gill Sans MT" w:hAnsi="Gill Sans MT"/>
+          <w:b/>
+          <w:color w:val="000000"/>
+          <w:sz w:val="30"/>
+          <w:szCs w:val="30"/>
+        </w:rPr>
+        <w:t>this</w:t>
+      </w:r>
+      <w:r>
+        <w:rPr>
+          <w:rFonts w:ascii="Gill Sans MT" w:hAnsi="Gill Sans MT"/>
+          <w:color w:val="000000"/>
+          <w:sz w:val="30"/>
+          <w:szCs w:val="30"/>
+        </w:rPr>
+        <w:t xml:space="preserve"> and</w:t>
+      </w:r>
+      <w:r>
+        <w:rPr>
+          <w:rFonts w:ascii="Gill Sans MT" w:hAnsi="Gill Sans MT"/>
+          <w:color w:val="000000"/>
+          <w:sz w:val="30"/>
+          <w:szCs w:val="30"/>
+        </w:rPr>
+        <w:t xml:space="preserve"> </w:t>
+      </w:r>
+      <w:r>
+        <w:rPr>
+          <w:rFonts w:ascii="Gill Sans MT" w:hAnsi="Gill Sans MT"/>
+          <w:b/>
+          <w:color w:val="000000"/>
+          <w:sz w:val="30"/>
+          <w:szCs w:val="30"/>
+        </w:rPr>
+        <w:t>super</w:t>
+      </w:r>
+      <w:r>
+        <w:rPr>
+          <w:rFonts w:ascii="Gill Sans MT" w:hAnsi="Gill Sans MT"/>
+          <w:color w:val="000000"/>
+          <w:sz w:val="30"/>
+          <w:szCs w:val="30"/>
+        </w:rPr>
+        <w:t xml:space="preserve"> keyword</w:t>
       </w:r>
     </w:p>
     <w:p>
@@ -937,16 +926,56 @@
           <w:sz w:val="30"/>
           <w:szCs w:val="30"/>
         </w:rPr>
-        <w:t xml:space="preserve">Constructor chaining </w:t>
-      </w:r>
-      <w:r>
-        <w:rPr>
-          <w:rFonts w:ascii="Gill Sans MT" w:hAnsi="Gill Sans MT"/>
-          <w:color w:val="000000"/>
-          <w:sz w:val="30"/>
-          <w:szCs w:val="30"/>
-        </w:rPr>
-        <w:t>using this() and super()</w:t>
+        <w:t xml:space="preserve">Constructor chaining using </w:t>
+      </w:r>
+      <w:proofErr w:type="gramStart"/>
+      <w:r>
+        <w:rPr>
+          <w:rFonts w:ascii="Gill Sans MT" w:hAnsi="Gill Sans MT"/>
+          <w:b/>
+          <w:color w:val="000000"/>
+          <w:sz w:val="30"/>
+          <w:szCs w:val="30"/>
+        </w:rPr>
+        <w:t>this</w:t>
+      </w:r>
+      <w:r>
+        <w:rPr>
+          <w:rFonts w:ascii="Gill Sans MT" w:hAnsi="Gill Sans MT"/>
+          <w:color w:val="000000"/>
+          <w:sz w:val="30"/>
+          <w:szCs w:val="30"/>
+        </w:rPr>
+        <w:t>(</w:t>
+      </w:r>
+      <w:proofErr w:type="gramEnd"/>
+      <w:r>
+        <w:rPr>
+          <w:rFonts w:ascii="Gill Sans MT" w:hAnsi="Gill Sans MT"/>
+          <w:color w:val="000000"/>
+          <w:sz w:val="30"/>
+          <w:szCs w:val="30"/>
+        </w:rPr>
+        <w:t xml:space="preserve">) and </w:t>
+      </w:r>
+      <w:r>
+        <w:rPr>
+          <w:rFonts w:ascii="Gill Sans MT" w:hAnsi="Gill Sans MT"/>
+          <w:b/>
+          <w:color w:val="000000"/>
+          <w:sz w:val="30"/>
+          <w:szCs w:val="30"/>
+        </w:rPr>
+        <w:t>super</w:t>
+      </w:r>
+      <w:r>
+        <w:rPr>
+          <w:rFonts w:ascii="Gill Sans MT" w:hAnsi="Gill Sans MT"/>
+          <w:color w:val="000000"/>
+          <w:sz w:val="30"/>
+          <w:szCs w:val="30"/>
+        </w:rPr>
+        <w:t>()</w:t>
       </w:r>
     </w:p>
     <w:p>
@@ -1472,7 +1501,6 @@
           <w:sz w:val="40"/>
           <w:szCs w:val="40"/>
         </w:rPr>
-        <w:lastRenderedPageBreak/>
         <w:t>Collection Frame Work</w:t>
       </w:r>
     </w:p>
@@ -1491,6 +1519,7 @@
         </w:rPr>
       </w:pPr>
       <w:proofErr w:type="spellStart"/>
+      <w:proofErr w:type="gramStart"/>
       <w:r>
         <w:rPr>
           <w:rFonts w:ascii="Gill Sans MT" w:hAnsi="Gill Sans MT"/>
@@ -1501,6 +1530,7 @@
         <w:t>java.util</w:t>
       </w:r>
       <w:proofErr w:type="spellEnd"/>
+      <w:proofErr w:type="gramEnd"/>
       <w:r>
         <w:rPr>
           <w:rFonts w:ascii="Gill Sans MT" w:hAnsi="Gill Sans MT"/>
@@ -1621,6 +1651,7 @@
           <w:sz w:val="40"/>
           <w:szCs w:val="40"/>
         </w:rPr>
+        <w:lastRenderedPageBreak/>
         <w:t>Multi-Threading</w:t>
       </w:r>
     </w:p>
@@ -1845,16 +1876,27 @@
           <w:sz w:val="30"/>
           <w:szCs w:val="30"/>
         </w:rPr>
-        <w:t xml:space="preserve">Reading and Writing </w:t>
-      </w:r>
-      <w:r>
-        <w:rPr>
-          <w:rFonts w:ascii="Gill Sans MT" w:hAnsi="Gill Sans MT"/>
-          <w:color w:val="000000"/>
-          <w:sz w:val="30"/>
-          <w:szCs w:val="30"/>
-        </w:rPr>
-        <w:t xml:space="preserve">Data from console using </w:t>
+        <w:t xml:space="preserve">Reading and Writing Data from console using </w:t>
+      </w:r>
+      <w:r>
+        <w:rPr>
+          <w:rFonts w:ascii="Gill Sans MT" w:hAnsi="Gill Sans MT"/>
+          <w:color w:val="000000"/>
+          <w:sz w:val="30"/>
+          <w:szCs w:val="30"/>
+        </w:rPr>
+        <w:t>Scanner</w:t>
+      </w:r>
+      <w:bookmarkStart w:id="0" w:name="_GoBack"/>
+      <w:bookmarkEnd w:id="0"/>
+      <w:r>
+        <w:rPr>
+          <w:rFonts w:ascii="Gill Sans MT" w:hAnsi="Gill Sans MT"/>
+          <w:color w:val="000000"/>
+          <w:sz w:val="30"/>
+          <w:szCs w:val="30"/>
+        </w:rPr>
+        <w:t xml:space="preserve"> class and </w:t>
       </w:r>
       <w:proofErr w:type="spellStart"/>
       <w:r>
@@ -1864,7 +1906,7 @@
           <w:sz w:val="30"/>
           <w:szCs w:val="30"/>
         </w:rPr>
-        <w:t>Scaner</w:t>
+        <w:t>BufferedReader</w:t>
       </w:r>
       <w:proofErr w:type="spellEnd"/>
       <w:r>
@@ -1874,96 +1916,201 @@
           <w:sz w:val="30"/>
           <w:szCs w:val="30"/>
         </w:rPr>
-        <w:t xml:space="preserve"> class and </w:t>
+        <w:t xml:space="preserve"> class</w:t>
+      </w:r>
+    </w:p>
+    <w:p>
+      <w:pPr>
+        <w:pStyle w:val="Default"/>
+        <w:numPr>
+          <w:ilvl w:val="0"/>
+          <w:numId w:val="8"/>
+        </w:numPr>
+        <w:rPr>
+          <w:rFonts w:ascii="Gill Sans MT" w:hAnsi="Gill Sans MT"/>
+          <w:color w:val="000000"/>
+          <w:sz w:val="30"/>
+          <w:szCs w:val="30"/>
+        </w:rPr>
+      </w:pPr>
+      <w:r>
+        <w:rPr>
+          <w:rFonts w:ascii="Gill Sans MT" w:hAnsi="Gill Sans MT"/>
+          <w:color w:val="000000"/>
+          <w:sz w:val="30"/>
+          <w:szCs w:val="30"/>
+        </w:rPr>
+        <w:t>Object Saving(Serialization)</w:t>
+      </w:r>
+    </w:p>
+    <w:p>
+      <w:pPr>
+        <w:pStyle w:val="Default"/>
+        <w:ind w:left="720"/>
+        <w:rPr>
+          <w:rFonts w:ascii="Gill Sans MT" w:hAnsi="Gill Sans MT"/>
+          <w:color w:val="000000"/>
+          <w:sz w:val="30"/>
+          <w:szCs w:val="30"/>
+        </w:rPr>
+      </w:pPr>
+    </w:p>
+    <w:p>
+      <w:pPr>
+        <w:pStyle w:val="Default"/>
+        <w:rPr>
+          <w:rFonts w:ascii="Gill Sans MT" w:hAnsi="Gill Sans MT"/>
+          <w:color w:val="000000"/>
+        </w:rPr>
+      </w:pPr>
+      <w:r>
+        <w:rPr>
+          <w:rFonts w:ascii="Gill Sans MT" w:hAnsi="Gill Sans MT"/>
+          <w:color w:val="000000"/>
+        </w:rPr>
+        <w:t>JDBC (</w:t>
       </w:r>
       <w:proofErr w:type="spellStart"/>
       <w:r>
         <w:rPr>
           <w:rFonts w:ascii="Gill Sans MT" w:hAnsi="Gill Sans MT"/>
           <w:color w:val="000000"/>
-          <w:sz w:val="30"/>
-          <w:szCs w:val="30"/>
-        </w:rPr>
-        <w:t>BufferedReader</w:t>
+        </w:rPr>
+        <w:t>JavaDataBaseConnectivity</w:t>
       </w:r>
       <w:proofErr w:type="spellEnd"/>
       <w:r>
         <w:rPr>
           <w:rFonts w:ascii="Gill Sans MT" w:hAnsi="Gill Sans MT"/>
           <w:color w:val="000000"/>
-          <w:sz w:val="30"/>
-          <w:szCs w:val="30"/>
-        </w:rPr>
-        <w:t xml:space="preserve"> class</w:t>
-      </w:r>
-    </w:p>
-    <w:p>
-      <w:pPr>
-        <w:pStyle w:val="Default"/>
-        <w:numPr>
-          <w:ilvl w:val="0"/>
-          <w:numId w:val="8"/>
-        </w:numPr>
-        <w:rPr>
-          <w:rFonts w:ascii="Gill Sans MT" w:hAnsi="Gill Sans MT"/>
-          <w:color w:val="000000"/>
-          <w:sz w:val="30"/>
-          <w:szCs w:val="30"/>
-        </w:rPr>
-      </w:pPr>
-      <w:r>
-        <w:rPr>
-          <w:rFonts w:ascii="Gill Sans MT" w:hAnsi="Gill Sans MT"/>
-          <w:color w:val="000000"/>
-          <w:sz w:val="30"/>
-          <w:szCs w:val="30"/>
-        </w:rPr>
-        <w:t>Object Saving(Serialization)</w:t>
-      </w:r>
-    </w:p>
-    <w:p>
-      <w:pPr>
-        <w:pStyle w:val="Default"/>
-        <w:ind w:left="720"/>
-        <w:rPr>
-          <w:rFonts w:ascii="Gill Sans MT" w:hAnsi="Gill Sans MT"/>
-          <w:color w:val="000000"/>
-          <w:sz w:val="30"/>
-          <w:szCs w:val="30"/>
-        </w:rPr>
-      </w:pPr>
-    </w:p>
-    <w:p>
-      <w:pPr>
-        <w:pStyle w:val="Default"/>
-        <w:rPr>
-          <w:rFonts w:ascii="Gill Sans MT" w:hAnsi="Gill Sans MT"/>
-          <w:color w:val="000000"/>
-        </w:rPr>
-      </w:pPr>
-      <w:r>
-        <w:rPr>
-          <w:rFonts w:ascii="Gill Sans MT" w:hAnsi="Gill Sans MT"/>
-          <w:color w:val="000000"/>
-        </w:rPr>
-        <w:t>JDBC (</w:t>
+        </w:rPr>
+        <w:t>)</w:t>
+      </w:r>
+    </w:p>
+    <w:p>
+      <w:pPr>
+        <w:pStyle w:val="Default"/>
+        <w:numPr>
+          <w:ilvl w:val="0"/>
+          <w:numId w:val="9"/>
+        </w:numPr>
+        <w:rPr>
+          <w:rFonts w:ascii="Gill Sans MT" w:hAnsi="Gill Sans MT"/>
+          <w:color w:val="000000"/>
+          <w:sz w:val="30"/>
+          <w:szCs w:val="30"/>
+        </w:rPr>
+      </w:pPr>
+      <w:r>
+        <w:rPr>
+          <w:rFonts w:ascii="Gill Sans MT" w:hAnsi="Gill Sans MT"/>
+          <w:color w:val="000000"/>
+          <w:sz w:val="30"/>
+          <w:szCs w:val="30"/>
+        </w:rPr>
+        <w:t xml:space="preserve"> Introduction of DBMS and SQL</w:t>
+      </w:r>
+    </w:p>
+    <w:p>
+      <w:pPr>
+        <w:pStyle w:val="Default"/>
+        <w:numPr>
+          <w:ilvl w:val="0"/>
+          <w:numId w:val="9"/>
+        </w:numPr>
+        <w:rPr>
+          <w:rFonts w:ascii="Gill Sans MT" w:hAnsi="Gill Sans MT"/>
+          <w:color w:val="000000"/>
+          <w:sz w:val="30"/>
+          <w:szCs w:val="30"/>
+        </w:rPr>
+      </w:pPr>
+      <w:r>
+        <w:rPr>
+          <w:rFonts w:ascii="Gill Sans MT" w:hAnsi="Gill Sans MT"/>
+          <w:color w:val="000000"/>
+          <w:sz w:val="30"/>
+          <w:szCs w:val="30"/>
+        </w:rPr>
+        <w:t xml:space="preserve"> Types of Drivers</w:t>
+      </w:r>
+    </w:p>
+    <w:p>
+      <w:pPr>
+        <w:pStyle w:val="Default"/>
+        <w:numPr>
+          <w:ilvl w:val="0"/>
+          <w:numId w:val="9"/>
+        </w:numPr>
+        <w:rPr>
+          <w:rFonts w:ascii="Gill Sans MT" w:hAnsi="Gill Sans MT"/>
+          <w:color w:val="000000"/>
+          <w:sz w:val="30"/>
+          <w:szCs w:val="30"/>
+        </w:rPr>
+      </w:pPr>
+      <w:r>
+        <w:rPr>
+          <w:rFonts w:ascii="Gill Sans MT" w:hAnsi="Gill Sans MT"/>
+          <w:color w:val="000000"/>
+          <w:sz w:val="30"/>
+          <w:szCs w:val="30"/>
+        </w:rPr>
+        <w:t xml:space="preserve"> Connection Modes</w:t>
+      </w:r>
+    </w:p>
+    <w:p>
+      <w:pPr>
+        <w:pStyle w:val="Default"/>
+        <w:numPr>
+          <w:ilvl w:val="0"/>
+          <w:numId w:val="9"/>
+        </w:numPr>
+        <w:rPr>
+          <w:rFonts w:ascii="Gill Sans MT" w:hAnsi="Gill Sans MT"/>
+          <w:color w:val="000000"/>
+          <w:sz w:val="30"/>
+          <w:szCs w:val="30"/>
+        </w:rPr>
+      </w:pPr>
+      <w:r>
+        <w:rPr>
+          <w:rFonts w:ascii="Gill Sans MT" w:hAnsi="Gill Sans MT"/>
+          <w:color w:val="000000"/>
+          <w:sz w:val="30"/>
+          <w:szCs w:val="30"/>
+        </w:rPr>
+        <w:t xml:space="preserve"> Statement</w:t>
+      </w:r>
+      <w:r>
+        <w:rPr>
+          <w:rFonts w:ascii="Gill Sans MT" w:hAnsi="Gill Sans MT"/>
+          <w:color w:val="000000"/>
+          <w:sz w:val="30"/>
+          <w:szCs w:val="30"/>
+        </w:rPr>
+        <w:t xml:space="preserve"> and</w:t>
+      </w:r>
+      <w:r>
+        <w:rPr>
+          <w:rFonts w:ascii="Gill Sans MT" w:hAnsi="Gill Sans MT"/>
+          <w:color w:val="000000"/>
+          <w:sz w:val="30"/>
+          <w:szCs w:val="30"/>
+        </w:rPr>
+        <w:t xml:space="preserve"> </w:t>
       </w:r>
       <w:proofErr w:type="spellStart"/>
       <w:r>
         <w:rPr>
           <w:rFonts w:ascii="Gill Sans MT" w:hAnsi="Gill Sans MT"/>
           <w:color w:val="000000"/>
-        </w:rPr>
-        <w:t>JavaDataBaseConnectivity</w:t>
+          <w:sz w:val="30"/>
+          <w:szCs w:val="30"/>
+        </w:rPr>
+        <w:t>PreparedStatement</w:t>
       </w:r>
       <w:proofErr w:type="spellEnd"/>
-      <w:r>
-        <w:rPr>
-          <w:rFonts w:ascii="Gill Sans MT" w:hAnsi="Gill Sans MT"/>
-          <w:color w:val="000000"/>
-        </w:rPr>
-        <w:t>)</w:t>
-      </w:r>
     </w:p>
     <w:p>
       <w:pPr>
@@ -1975,100 +2122,321 @@
         <w:rPr>
           <w:rFonts w:ascii="Gill Sans MT" w:hAnsi="Gill Sans MT"/>
           <w:color w:val="000000"/>
-          <w:sz w:val="30"/>
-          <w:szCs w:val="30"/>
-        </w:rPr>
-      </w:pPr>
-      <w:r>
-        <w:rPr>
-          <w:rFonts w:ascii="Gill Sans MT" w:hAnsi="Gill Sans MT"/>
-          <w:color w:val="000000"/>
-          <w:sz w:val="30"/>
-          <w:szCs w:val="30"/>
-        </w:rPr>
-        <w:t xml:space="preserve"> Introduction of DBMS and SQL</w:t>
-      </w:r>
-    </w:p>
-    <w:p>
-      <w:pPr>
-        <w:pStyle w:val="Default"/>
-        <w:numPr>
-          <w:ilvl w:val="0"/>
-          <w:numId w:val="9"/>
-        </w:numPr>
-        <w:rPr>
-          <w:rFonts w:ascii="Gill Sans MT" w:hAnsi="Gill Sans MT"/>
-          <w:color w:val="000000"/>
-          <w:sz w:val="30"/>
-          <w:szCs w:val="30"/>
-        </w:rPr>
-      </w:pPr>
-      <w:r>
-        <w:rPr>
-          <w:rFonts w:ascii="Gill Sans MT" w:hAnsi="Gill Sans MT"/>
-          <w:color w:val="000000"/>
-          <w:sz w:val="30"/>
-          <w:szCs w:val="30"/>
-        </w:rPr>
-        <w:t xml:space="preserve"> Types of Drivers</w:t>
-      </w:r>
-    </w:p>
-    <w:p>
-      <w:pPr>
-        <w:pStyle w:val="Default"/>
-        <w:numPr>
-          <w:ilvl w:val="0"/>
-          <w:numId w:val="9"/>
-        </w:numPr>
-        <w:rPr>
-          <w:rFonts w:ascii="Gill Sans MT" w:hAnsi="Gill Sans MT"/>
-          <w:color w:val="000000"/>
-          <w:sz w:val="30"/>
-          <w:szCs w:val="30"/>
-        </w:rPr>
-      </w:pPr>
-      <w:r>
-        <w:rPr>
-          <w:rFonts w:ascii="Gill Sans MT" w:hAnsi="Gill Sans MT"/>
-          <w:color w:val="000000"/>
-          <w:sz w:val="30"/>
-          <w:szCs w:val="30"/>
-        </w:rPr>
-        <w:t xml:space="preserve"> Connection Modes</w:t>
-      </w:r>
-    </w:p>
-    <w:p>
-      <w:pPr>
-        <w:pStyle w:val="Default"/>
-        <w:numPr>
-          <w:ilvl w:val="0"/>
-          <w:numId w:val="9"/>
-        </w:numPr>
-        <w:rPr>
-          <w:rFonts w:ascii="Gill Sans MT" w:hAnsi="Gill Sans MT"/>
-          <w:color w:val="000000"/>
-          <w:sz w:val="30"/>
-          <w:szCs w:val="30"/>
-        </w:rPr>
-      </w:pPr>
-      <w:r>
-        <w:rPr>
-          <w:rFonts w:ascii="Gill Sans MT" w:hAnsi="Gill Sans MT"/>
-          <w:color w:val="000000"/>
-          <w:sz w:val="30"/>
-          <w:szCs w:val="30"/>
-        </w:rPr>
-        <w:t xml:space="preserve"> Statement</w:t>
-      </w:r>
-      <w:r>
-        <w:rPr>
-          <w:rFonts w:ascii="Gill Sans MT" w:hAnsi="Gill Sans MT"/>
-          <w:color w:val="000000"/>
-          <w:sz w:val="30"/>
-          <w:szCs w:val="30"/>
-        </w:rPr>
-        <w:t xml:space="preserve"> and</w:t>
-      </w:r>
+        </w:rPr>
+      </w:pPr>
+      <w:proofErr w:type="spellStart"/>
+      <w:r>
+        <w:rPr>
+          <w:rFonts w:ascii="Gill Sans MT" w:hAnsi="Gill Sans MT"/>
+          <w:color w:val="000000"/>
+          <w:sz w:val="30"/>
+          <w:szCs w:val="30"/>
+        </w:rPr>
+        <w:t>ResultSet</w:t>
+      </w:r>
+      <w:proofErr w:type="spellEnd"/>
+    </w:p>
+    <w:p>
+      <w:pPr>
+        <w:pStyle w:val="Default"/>
+        <w:rPr>
+          <w:rFonts w:ascii="Gill Sans MT" w:hAnsi="Gill Sans MT"/>
+          <w:color w:val="000000"/>
+        </w:rPr>
+      </w:pPr>
+      <w:r>
+        <w:rPr>
+          <w:rFonts w:ascii="Gill Sans MT" w:hAnsi="Gill Sans MT"/>
+          <w:color w:val="000000"/>
+        </w:rPr>
+        <w:t xml:space="preserve">  GUI using SWING / AWT  </w:t>
+      </w:r>
+    </w:p>
+    <w:p>
+      <w:pPr>
+        <w:pStyle w:val="Default"/>
+        <w:numPr>
+          <w:ilvl w:val="0"/>
+          <w:numId w:val="10"/>
+        </w:numPr>
+        <w:rPr>
+          <w:rFonts w:ascii="Gill Sans MT" w:hAnsi="Gill Sans MT"/>
+          <w:color w:val="000000"/>
+          <w:sz w:val="30"/>
+          <w:szCs w:val="30"/>
+        </w:rPr>
+      </w:pPr>
+      <w:r>
+        <w:rPr>
+          <w:rFonts w:ascii="Gill Sans MT" w:hAnsi="Gill Sans MT"/>
+          <w:color w:val="000000"/>
+          <w:sz w:val="30"/>
+          <w:szCs w:val="30"/>
+        </w:rPr>
+        <w:t>Components</w:t>
+      </w:r>
+    </w:p>
+    <w:p>
+      <w:pPr>
+        <w:pStyle w:val="Default"/>
+        <w:numPr>
+          <w:ilvl w:val="0"/>
+          <w:numId w:val="10"/>
+        </w:numPr>
+        <w:rPr>
+          <w:rFonts w:ascii="Gill Sans MT" w:hAnsi="Gill Sans MT"/>
+          <w:color w:val="000000"/>
+          <w:sz w:val="30"/>
+          <w:szCs w:val="30"/>
+        </w:rPr>
+      </w:pPr>
+      <w:r>
+        <w:rPr>
+          <w:rFonts w:ascii="Gill Sans MT" w:hAnsi="Gill Sans MT"/>
+          <w:color w:val="000000"/>
+          <w:sz w:val="30"/>
+          <w:szCs w:val="30"/>
+        </w:rPr>
+        <w:t>Event-Delegation-Model</w:t>
+      </w:r>
+    </w:p>
+    <w:p>
+      <w:pPr>
+        <w:pStyle w:val="Default"/>
+        <w:numPr>
+          <w:ilvl w:val="0"/>
+          <w:numId w:val="10"/>
+        </w:numPr>
+        <w:rPr>
+          <w:rFonts w:ascii="Gill Sans MT" w:hAnsi="Gill Sans MT"/>
+          <w:color w:val="000000"/>
+          <w:sz w:val="30"/>
+          <w:szCs w:val="30"/>
+        </w:rPr>
+      </w:pPr>
+      <w:r>
+        <w:rPr>
+          <w:rFonts w:ascii="Gill Sans MT" w:hAnsi="Gill Sans MT"/>
+          <w:color w:val="000000"/>
+          <w:sz w:val="30"/>
+          <w:szCs w:val="30"/>
+        </w:rPr>
+        <w:t>Listeners</w:t>
+      </w:r>
+    </w:p>
+    <w:p>
+      <w:pPr>
+        <w:pStyle w:val="Default"/>
+        <w:numPr>
+          <w:ilvl w:val="0"/>
+          <w:numId w:val="10"/>
+        </w:numPr>
+        <w:rPr>
+          <w:rFonts w:ascii="Gill Sans MT" w:hAnsi="Gill Sans MT"/>
+          <w:color w:val="000000"/>
+          <w:sz w:val="30"/>
+          <w:szCs w:val="30"/>
+        </w:rPr>
+      </w:pPr>
+      <w:r>
+        <w:rPr>
+          <w:rFonts w:ascii="Gill Sans MT" w:hAnsi="Gill Sans MT"/>
+          <w:color w:val="000000"/>
+          <w:sz w:val="30"/>
+          <w:szCs w:val="30"/>
+        </w:rPr>
+        <w:t>Layouts</w:t>
+      </w:r>
+    </w:p>
+    <w:p>
+      <w:pPr>
+        <w:pStyle w:val="Default"/>
+        <w:numPr>
+          <w:ilvl w:val="0"/>
+          <w:numId w:val="10"/>
+        </w:numPr>
+        <w:rPr>
+          <w:rFonts w:ascii="Gill Sans MT" w:hAnsi="Gill Sans MT"/>
+          <w:color w:val="000000"/>
+          <w:sz w:val="30"/>
+          <w:szCs w:val="30"/>
+        </w:rPr>
+      </w:pPr>
+      <w:r>
+        <w:rPr>
+          <w:rFonts w:ascii="Gill Sans MT" w:hAnsi="Gill Sans MT"/>
+          <w:color w:val="000000"/>
+          <w:sz w:val="30"/>
+          <w:szCs w:val="30"/>
+        </w:rPr>
+        <w:t xml:space="preserve">Individual components </w:t>
+      </w:r>
+      <w:proofErr w:type="spellStart"/>
+      <w:r>
+        <w:rPr>
+          <w:rFonts w:ascii="Gill Sans MT" w:hAnsi="Gill Sans MT"/>
+          <w:color w:val="000000"/>
+          <w:sz w:val="30"/>
+          <w:szCs w:val="30"/>
+        </w:rPr>
+        <w:t>JLable</w:t>
+      </w:r>
+      <w:proofErr w:type="spellEnd"/>
+      <w:r>
+        <w:rPr>
+          <w:rFonts w:ascii="Gill Sans MT" w:hAnsi="Gill Sans MT"/>
+          <w:color w:val="000000"/>
+          <w:sz w:val="30"/>
+          <w:szCs w:val="30"/>
+        </w:rPr>
+        <w:t xml:space="preserve">, </w:t>
+      </w:r>
+      <w:proofErr w:type="spellStart"/>
+      <w:r>
+        <w:rPr>
+          <w:rFonts w:ascii="Gill Sans MT" w:hAnsi="Gill Sans MT"/>
+          <w:color w:val="000000"/>
+          <w:sz w:val="30"/>
+          <w:szCs w:val="30"/>
+        </w:rPr>
+        <w:t>JButton</w:t>
+      </w:r>
+      <w:proofErr w:type="spellEnd"/>
+      <w:r>
+        <w:rPr>
+          <w:rFonts w:ascii="Gill Sans MT" w:hAnsi="Gill Sans MT"/>
+          <w:color w:val="000000"/>
+          <w:sz w:val="30"/>
+          <w:szCs w:val="30"/>
+        </w:rPr>
+        <w:t xml:space="preserve">, </w:t>
+      </w:r>
+      <w:proofErr w:type="spellStart"/>
+      <w:r>
+        <w:rPr>
+          <w:rFonts w:ascii="Gill Sans MT" w:hAnsi="Gill Sans MT"/>
+          <w:color w:val="000000"/>
+          <w:sz w:val="30"/>
+          <w:szCs w:val="30"/>
+        </w:rPr>
+        <w:t>JCheckBox</w:t>
+      </w:r>
+      <w:proofErr w:type="spellEnd"/>
+      <w:r>
+        <w:rPr>
+          <w:rFonts w:ascii="Gill Sans MT" w:hAnsi="Gill Sans MT"/>
+          <w:color w:val="000000"/>
+          <w:sz w:val="30"/>
+          <w:szCs w:val="30"/>
+        </w:rPr>
+        <w:t xml:space="preserve">, </w:t>
+      </w:r>
+      <w:proofErr w:type="spellStart"/>
+      <w:r>
+        <w:rPr>
+          <w:rFonts w:ascii="Gill Sans MT" w:hAnsi="Gill Sans MT"/>
+          <w:color w:val="000000"/>
+          <w:sz w:val="30"/>
+          <w:szCs w:val="30"/>
+        </w:rPr>
+        <w:t>JRadioButton</w:t>
+      </w:r>
+      <w:proofErr w:type="spellEnd"/>
+      <w:r>
+        <w:rPr>
+          <w:rFonts w:ascii="Gill Sans MT" w:hAnsi="Gill Sans MT"/>
+          <w:color w:val="000000"/>
+          <w:sz w:val="30"/>
+          <w:szCs w:val="30"/>
+        </w:rPr>
+        <w:t>,</w:t>
+      </w:r>
+    </w:p>
+    <w:p>
+      <w:pPr>
+        <w:pStyle w:val="Default"/>
+        <w:numPr>
+          <w:ilvl w:val="0"/>
+          <w:numId w:val="10"/>
+        </w:numPr>
+        <w:rPr>
+          <w:rFonts w:ascii="Gill Sans MT" w:hAnsi="Gill Sans MT"/>
+          <w:color w:val="000000"/>
+          <w:sz w:val="30"/>
+          <w:szCs w:val="30"/>
+        </w:rPr>
+      </w:pPr>
+      <w:proofErr w:type="spellStart"/>
+      <w:r>
+        <w:rPr>
+          <w:rFonts w:ascii="Gill Sans MT" w:hAnsi="Gill Sans MT"/>
+          <w:color w:val="000000"/>
+          <w:sz w:val="30"/>
+          <w:szCs w:val="30"/>
+        </w:rPr>
+        <w:t>JList</w:t>
+      </w:r>
+      <w:proofErr w:type="spellEnd"/>
+      <w:r>
+        <w:rPr>
+          <w:rFonts w:ascii="Gill Sans MT" w:hAnsi="Gill Sans MT"/>
+          <w:color w:val="000000"/>
+          <w:sz w:val="30"/>
+          <w:szCs w:val="30"/>
+        </w:rPr>
+        <w:t xml:space="preserve">, </w:t>
+      </w:r>
+      <w:proofErr w:type="spellStart"/>
+      <w:r>
+        <w:rPr>
+          <w:rFonts w:ascii="Gill Sans MT" w:hAnsi="Gill Sans MT"/>
+          <w:color w:val="000000"/>
+          <w:sz w:val="30"/>
+          <w:szCs w:val="30"/>
+        </w:rPr>
+        <w:t>JMenu</w:t>
+      </w:r>
+      <w:proofErr w:type="spellEnd"/>
+      <w:r>
+        <w:rPr>
+          <w:rFonts w:ascii="Gill Sans MT" w:hAnsi="Gill Sans MT"/>
+          <w:color w:val="000000"/>
+          <w:sz w:val="30"/>
+          <w:szCs w:val="30"/>
+        </w:rPr>
+        <w:t xml:space="preserve">, </w:t>
+      </w:r>
+      <w:proofErr w:type="spellStart"/>
+      <w:r>
+        <w:rPr>
+          <w:rFonts w:ascii="Gill Sans MT" w:hAnsi="Gill Sans MT"/>
+          <w:color w:val="000000"/>
+          <w:sz w:val="30"/>
+          <w:szCs w:val="30"/>
+        </w:rPr>
+        <w:t>JTextField</w:t>
+      </w:r>
+      <w:proofErr w:type="spellEnd"/>
+      <w:r>
+        <w:rPr>
+          <w:rFonts w:ascii="Gill Sans MT" w:hAnsi="Gill Sans MT"/>
+          <w:color w:val="000000"/>
+          <w:sz w:val="30"/>
+          <w:szCs w:val="30"/>
+        </w:rPr>
+        <w:t xml:space="preserve">, </w:t>
+      </w:r>
+      <w:proofErr w:type="spellStart"/>
+      <w:r>
+        <w:rPr>
+          <w:rFonts w:ascii="Gill Sans MT" w:hAnsi="Gill Sans MT"/>
+          <w:color w:val="000000"/>
+          <w:sz w:val="30"/>
+          <w:szCs w:val="30"/>
+        </w:rPr>
+        <w:t>JText</w:t>
+      </w:r>
+      <w:proofErr w:type="spellEnd"/>
       <w:r>
         <w:rPr>
           <w:rFonts w:ascii="Gill Sans MT" w:hAnsi="Gill Sans MT"/>
@@ -2079,369 +2447,18 @@
         <w:t xml:space="preserve"> </w:t>
       </w:r>
       <w:proofErr w:type="spellStart"/>
-      <w:r>
-        <w:rPr>
-          <w:rFonts w:ascii="Gill Sans MT" w:hAnsi="Gill Sans MT"/>
-          <w:color w:val="000000"/>
-          <w:sz w:val="30"/>
-          <w:szCs w:val="30"/>
-        </w:rPr>
-        <w:t>PreparedStatement</w:t>
+      <w:proofErr w:type="gramStart"/>
+      <w:r>
+        <w:rPr>
+          <w:rFonts w:ascii="Gill Sans MT" w:hAnsi="Gill Sans MT"/>
+          <w:color w:val="000000"/>
+          <w:sz w:val="30"/>
+          <w:szCs w:val="30"/>
+        </w:rPr>
+        <w:t>Area,Jtable</w:t>
       </w:r>
       <w:proofErr w:type="spellEnd"/>
-    </w:p>
-    <w:p>
-      <w:pPr>
-        <w:pStyle w:val="Default"/>
-        <w:numPr>
-          <w:ilvl w:val="0"/>
-          <w:numId w:val="9"/>
-        </w:numPr>
-        <w:rPr>
-          <w:rFonts w:ascii="Gill Sans MT" w:hAnsi="Gill Sans MT"/>
-          <w:color w:val="000000"/>
-        </w:rPr>
-      </w:pPr>
-      <w:proofErr w:type="spellStart"/>
-      <w:r>
-        <w:rPr>
-          <w:rFonts w:ascii="Gill Sans MT" w:hAnsi="Gill Sans MT"/>
-          <w:color w:val="000000"/>
-          <w:sz w:val="30"/>
-          <w:szCs w:val="30"/>
-        </w:rPr>
-        <w:t>ResultSet</w:t>
-      </w:r>
-      <w:proofErr w:type="spellEnd"/>
-    </w:p>
-    <w:p>
-      <w:pPr>
-        <w:pStyle w:val="Default"/>
-        <w:rPr>
-          <w:rFonts w:ascii="Gill Sans MT" w:hAnsi="Gill Sans MT"/>
-          <w:color w:val="000000"/>
-        </w:rPr>
-      </w:pPr>
-      <w:r>
-        <w:rPr>
-          <w:rFonts w:ascii="Gill Sans MT" w:hAnsi="Gill Sans MT"/>
-          <w:color w:val="000000"/>
-        </w:rPr>
-        <w:t xml:space="preserve">  GUI using SWI</w:t>
-      </w:r>
-      <w:r>
-        <w:rPr>
-          <w:rFonts w:ascii="Gill Sans MT" w:hAnsi="Gill Sans MT"/>
-          <w:color w:val="000000"/>
-        </w:rPr>
-        <w:t xml:space="preserve">NG / AWT  </w:t>
-      </w:r>
-    </w:p>
-    <w:p>
-      <w:pPr>
-        <w:pStyle w:val="Default"/>
-        <w:numPr>
-          <w:ilvl w:val="0"/>
-          <w:numId w:val="10"/>
-        </w:numPr>
-        <w:rPr>
-          <w:rFonts w:ascii="Gill Sans MT" w:hAnsi="Gill Sans MT"/>
-          <w:color w:val="000000"/>
-          <w:sz w:val="30"/>
-          <w:szCs w:val="30"/>
-        </w:rPr>
-      </w:pPr>
-      <w:r>
-        <w:rPr>
-          <w:rFonts w:ascii="Gill Sans MT" w:hAnsi="Gill Sans MT"/>
-          <w:color w:val="000000"/>
-          <w:sz w:val="30"/>
-          <w:szCs w:val="30"/>
-        </w:rPr>
-        <w:t>Components</w:t>
-      </w:r>
-    </w:p>
-    <w:p>
-      <w:pPr>
-        <w:pStyle w:val="Default"/>
-        <w:numPr>
-          <w:ilvl w:val="0"/>
-          <w:numId w:val="10"/>
-        </w:numPr>
-        <w:rPr>
-          <w:rFonts w:ascii="Gill Sans MT" w:hAnsi="Gill Sans MT"/>
-          <w:color w:val="000000"/>
-          <w:sz w:val="30"/>
-          <w:szCs w:val="30"/>
-        </w:rPr>
-      </w:pPr>
-      <w:r>
-        <w:rPr>
-          <w:rFonts w:ascii="Gill Sans MT" w:hAnsi="Gill Sans MT"/>
-          <w:color w:val="000000"/>
-          <w:sz w:val="30"/>
-          <w:szCs w:val="30"/>
-        </w:rPr>
-        <w:t>Event-Delegation-Model</w:t>
-      </w:r>
-    </w:p>
-    <w:p>
-      <w:pPr>
-        <w:pStyle w:val="Default"/>
-        <w:numPr>
-          <w:ilvl w:val="0"/>
-          <w:numId w:val="10"/>
-        </w:numPr>
-        <w:rPr>
-          <w:rFonts w:ascii="Gill Sans MT" w:hAnsi="Gill Sans MT"/>
-          <w:color w:val="000000"/>
-          <w:sz w:val="30"/>
-          <w:szCs w:val="30"/>
-        </w:rPr>
-      </w:pPr>
-      <w:r>
-        <w:rPr>
-          <w:rFonts w:ascii="Gill Sans MT" w:hAnsi="Gill Sans MT"/>
-          <w:color w:val="000000"/>
-          <w:sz w:val="30"/>
-          <w:szCs w:val="30"/>
-        </w:rPr>
-        <w:t>Listeners</w:t>
-      </w:r>
-    </w:p>
-    <w:p>
-      <w:pPr>
-        <w:pStyle w:val="Default"/>
-        <w:numPr>
-          <w:ilvl w:val="0"/>
-          <w:numId w:val="10"/>
-        </w:numPr>
-        <w:rPr>
-          <w:rFonts w:ascii="Gill Sans MT" w:hAnsi="Gill Sans MT"/>
-          <w:color w:val="000000"/>
-          <w:sz w:val="30"/>
-          <w:szCs w:val="30"/>
-        </w:rPr>
-      </w:pPr>
-      <w:r>
-        <w:rPr>
-          <w:rFonts w:ascii="Gill Sans MT" w:hAnsi="Gill Sans MT"/>
-          <w:color w:val="000000"/>
-          <w:sz w:val="30"/>
-          <w:szCs w:val="30"/>
-        </w:rPr>
-        <w:t>Layouts</w:t>
-      </w:r>
-    </w:p>
-    <w:p>
-      <w:pPr>
-        <w:pStyle w:val="Default"/>
-        <w:numPr>
-          <w:ilvl w:val="0"/>
-          <w:numId w:val="10"/>
-        </w:numPr>
-        <w:rPr>
-          <w:rFonts w:ascii="Gill Sans MT" w:hAnsi="Gill Sans MT"/>
-          <w:color w:val="000000"/>
-          <w:sz w:val="30"/>
-          <w:szCs w:val="30"/>
-        </w:rPr>
-      </w:pPr>
-      <w:r>
-        <w:rPr>
-          <w:rFonts w:ascii="Gill Sans MT" w:hAnsi="Gill Sans MT"/>
-          <w:color w:val="000000"/>
-          <w:sz w:val="30"/>
-          <w:szCs w:val="30"/>
-        </w:rPr>
-        <w:t xml:space="preserve">Individual components </w:t>
-      </w:r>
-      <w:proofErr w:type="spellStart"/>
-      <w:r>
-        <w:rPr>
-          <w:rFonts w:ascii="Gill Sans MT" w:hAnsi="Gill Sans MT"/>
-          <w:color w:val="000000"/>
-          <w:sz w:val="30"/>
-          <w:szCs w:val="30"/>
-        </w:rPr>
-        <w:t>JLable</w:t>
-      </w:r>
-      <w:proofErr w:type="spellEnd"/>
-      <w:r>
-        <w:rPr>
-          <w:rFonts w:ascii="Gill Sans MT" w:hAnsi="Gill Sans MT"/>
-          <w:color w:val="000000"/>
-          <w:sz w:val="30"/>
-          <w:szCs w:val="30"/>
-        </w:rPr>
-        <w:t xml:space="preserve">, </w:t>
-      </w:r>
-      <w:proofErr w:type="spellStart"/>
-      <w:r>
-        <w:rPr>
-          <w:rFonts w:ascii="Gill Sans MT" w:hAnsi="Gill Sans MT"/>
-          <w:color w:val="000000"/>
-          <w:sz w:val="30"/>
-          <w:szCs w:val="30"/>
-        </w:rPr>
-        <w:t>JButton</w:t>
-      </w:r>
-      <w:proofErr w:type="spellEnd"/>
-      <w:r>
-        <w:rPr>
-          <w:rFonts w:ascii="Gill Sans MT" w:hAnsi="Gill Sans MT"/>
-          <w:color w:val="000000"/>
-          <w:sz w:val="30"/>
-          <w:szCs w:val="30"/>
-        </w:rPr>
-        <w:t xml:space="preserve">, </w:t>
-      </w:r>
-      <w:proofErr w:type="spellStart"/>
-      <w:r>
-        <w:rPr>
-          <w:rFonts w:ascii="Gill Sans MT" w:hAnsi="Gill Sans MT"/>
-          <w:color w:val="000000"/>
-          <w:sz w:val="30"/>
-          <w:szCs w:val="30"/>
-        </w:rPr>
-        <w:t>JCheckBox</w:t>
-      </w:r>
-      <w:proofErr w:type="spellEnd"/>
-      <w:r>
-        <w:rPr>
-          <w:rFonts w:ascii="Gill Sans MT" w:hAnsi="Gill Sans MT"/>
-          <w:color w:val="000000"/>
-          <w:sz w:val="30"/>
-          <w:szCs w:val="30"/>
-        </w:rPr>
-        <w:t xml:space="preserve">, </w:t>
-      </w:r>
-      <w:proofErr w:type="spellStart"/>
-      <w:r>
-        <w:rPr>
-          <w:rFonts w:ascii="Gill Sans MT" w:hAnsi="Gill Sans MT"/>
-          <w:color w:val="000000"/>
-          <w:sz w:val="30"/>
-          <w:szCs w:val="30"/>
-        </w:rPr>
-        <w:t>JRadioButton</w:t>
-      </w:r>
-      <w:proofErr w:type="spellEnd"/>
-      <w:r>
-        <w:rPr>
-          <w:rFonts w:ascii="Gill Sans MT" w:hAnsi="Gill Sans MT"/>
-          <w:color w:val="000000"/>
-          <w:sz w:val="30"/>
-          <w:szCs w:val="30"/>
-        </w:rPr>
-        <w:t>,</w:t>
-      </w:r>
-    </w:p>
-    <w:p>
-      <w:pPr>
-        <w:pStyle w:val="Default"/>
-        <w:numPr>
-          <w:ilvl w:val="0"/>
-          <w:numId w:val="10"/>
-        </w:numPr>
-        <w:rPr>
-          <w:rFonts w:ascii="Gill Sans MT" w:hAnsi="Gill Sans MT"/>
-          <w:color w:val="000000"/>
-          <w:sz w:val="30"/>
-          <w:szCs w:val="30"/>
-        </w:rPr>
-      </w:pPr>
-      <w:proofErr w:type="spellStart"/>
-      <w:r>
-        <w:rPr>
-          <w:rFonts w:ascii="Gill Sans MT" w:hAnsi="Gill Sans MT"/>
-          <w:color w:val="000000"/>
-          <w:sz w:val="30"/>
-          <w:szCs w:val="30"/>
-        </w:rPr>
-        <w:t>JList</w:t>
-      </w:r>
-      <w:proofErr w:type="spellEnd"/>
-      <w:r>
-        <w:rPr>
-          <w:rFonts w:ascii="Gill Sans MT" w:hAnsi="Gill Sans MT"/>
-          <w:color w:val="000000"/>
-          <w:sz w:val="30"/>
-          <w:szCs w:val="30"/>
-        </w:rPr>
-        <w:t xml:space="preserve">, </w:t>
-      </w:r>
-      <w:proofErr w:type="spellStart"/>
-      <w:r>
-        <w:rPr>
-          <w:rFonts w:ascii="Gill Sans MT" w:hAnsi="Gill Sans MT"/>
-          <w:color w:val="000000"/>
-          <w:sz w:val="30"/>
-          <w:szCs w:val="30"/>
-        </w:rPr>
-        <w:t>JMenu</w:t>
-      </w:r>
-      <w:proofErr w:type="spellEnd"/>
-      <w:r>
-        <w:rPr>
-          <w:rFonts w:ascii="Gill Sans MT" w:hAnsi="Gill Sans MT"/>
-          <w:color w:val="000000"/>
-          <w:sz w:val="30"/>
-          <w:szCs w:val="30"/>
-        </w:rPr>
-        <w:t xml:space="preserve">, </w:t>
-      </w:r>
-      <w:proofErr w:type="spellStart"/>
-      <w:r>
-        <w:rPr>
-          <w:rFonts w:ascii="Gill Sans MT" w:hAnsi="Gill Sans MT"/>
-          <w:color w:val="000000"/>
-          <w:sz w:val="30"/>
-          <w:szCs w:val="30"/>
-        </w:rPr>
-        <w:t>JTextField</w:t>
-      </w:r>
-      <w:proofErr w:type="spellEnd"/>
-      <w:r>
-        <w:rPr>
-          <w:rFonts w:ascii="Gill Sans MT" w:hAnsi="Gill Sans MT"/>
-          <w:color w:val="000000"/>
-          <w:sz w:val="30"/>
-          <w:szCs w:val="30"/>
-        </w:rPr>
-        <w:t xml:space="preserve">, </w:t>
-      </w:r>
-      <w:proofErr w:type="spellStart"/>
-      <w:r>
-        <w:rPr>
-          <w:rFonts w:ascii="Gill Sans MT" w:hAnsi="Gill Sans MT"/>
-          <w:color w:val="000000"/>
-          <w:sz w:val="30"/>
-          <w:szCs w:val="30"/>
-        </w:rPr>
-        <w:t>JText</w:t>
-      </w:r>
-      <w:proofErr w:type="spellEnd"/>
-      <w:r>
-        <w:rPr>
-          <w:rFonts w:ascii="Gill Sans MT" w:hAnsi="Gill Sans MT"/>
-          <w:color w:val="000000"/>
-          <w:sz w:val="30"/>
-          <w:szCs w:val="30"/>
-        </w:rPr>
-        <w:t xml:space="preserve"> </w:t>
-      </w:r>
-      <w:proofErr w:type="spellStart"/>
-      <w:r>
-        <w:rPr>
-          <w:rFonts w:ascii="Gill Sans MT" w:hAnsi="Gill Sans MT"/>
-          <w:color w:val="000000"/>
-          <w:sz w:val="30"/>
-          <w:szCs w:val="30"/>
-        </w:rPr>
-        <w:t>Area,Jtable</w:t>
-      </w:r>
-      <w:proofErr w:type="spellEnd"/>
+      <w:proofErr w:type="gramEnd"/>
       <w:r>
         <w:rPr>
           <w:rFonts w:ascii="Gill Sans MT" w:hAnsi="Gill Sans MT"/>
@@ -2519,8 +2536,8 @@
 </file>
 
 <file path=word/numbering.xml><?xml version="1.0" encoding="utf-8"?>
-<w:numbering xmlns:ve="http://schemas.openxmlformats.org/markup-compatibility/2006" xmlns:o="urn:schemas-microsoft-com:office:office" xmlns:r="http://schemas.openxmlformats.org/officeDocument/2006/relationships" xmlns:m="http://schemas.openxmlformats.org/officeDocument/2006/math" xmlns:v="urn:schemas-microsoft-com:vml" xmlns:wp="http://schemas.openxmlformats.org/drawingml/2006/wordprocessingDrawing" xmlns:w10="urn:schemas-microsoft-com:office:word" xmlns:w="http://schemas.openxmlformats.org/wordprocessingml/2006/main" xmlns:wne="http://schemas.microsoft.com/office/word/2006/wordml">
-  <w:abstractNum w:abstractNumId="0">
+<w:numbering xmlns:wpc="http://schemas.microsoft.com/office/word/2010/wordprocessingCanvas" xmlns:cx="http://schemas.microsoft.com/office/drawing/2014/chartex" xmlns:mc="http://schemas.openxmlformats.org/markup-compatibility/2006" xmlns:o="urn:schemas-microsoft-com:office:office" xmlns:r="http://schemas.openxmlformats.org/officeDocument/2006/relationships" xmlns:m="http://schemas.openxmlformats.org/officeDocument/2006/math" xmlns:v="urn:schemas-microsoft-com:vml" xmlns:wp14="http://schemas.microsoft.com/office/word/2010/wordprocessingDrawing" xmlns:wp="http://schemas.openxmlformats.org/drawingml/2006/wordprocessingDrawing" xmlns:w10="urn:schemas-microsoft-com:office:word" xmlns:w="http://schemas.openxmlformats.org/wordprocessingml/2006/main" xmlns:w14="http://schemas.microsoft.com/office/word/2010/wordml" xmlns:w15="http://schemas.microsoft.com/office/word/2012/wordml" xmlns:w16se="http://schemas.microsoft.com/office/word/2015/wordml/symex" xmlns:wpg="http://schemas.microsoft.com/office/word/2010/wordprocessingGroup" xmlns:wpi="http://schemas.microsoft.com/office/word/2010/wordprocessingInk" xmlns:wne="http://schemas.microsoft.com/office/word/2006/wordml" xmlns:wps="http://schemas.microsoft.com/office/word/2010/wordprocessingShape" mc:Ignorable="w14 w15 w16se wp14">
+  <w:abstractNum w:abstractNumId="0" w15:restartNumberingAfterBreak="0">
     <w:nsid w:val="083A5769"/>
     <w:multiLevelType w:val="multilevel"/>
     <w:tmpl w:val="24C04196"/>
@@ -2660,7 +2677,7 @@
       </w:rPr>
     </w:lvl>
   </w:abstractNum>
-  <w:abstractNum w:abstractNumId="1">
+  <w:abstractNum w:abstractNumId="1" w15:restartNumberingAfterBreak="0">
     <w:nsid w:val="1F1B0FD6"/>
     <w:multiLevelType w:val="multilevel"/>
     <w:tmpl w:val="70B8A95A"/>
@@ -2800,7 +2817,7 @@
       </w:rPr>
     </w:lvl>
   </w:abstractNum>
-  <w:abstractNum w:abstractNumId="2">
+  <w:abstractNum w:abstractNumId="2" w15:restartNumberingAfterBreak="0">
     <w:nsid w:val="2706505F"/>
     <w:multiLevelType w:val="multilevel"/>
     <w:tmpl w:val="194E07C0"/>
@@ -2940,7 +2957,7 @@
       </w:rPr>
     </w:lvl>
   </w:abstractNum>
-  <w:abstractNum w:abstractNumId="3">
+  <w:abstractNum w:abstractNumId="3" w15:restartNumberingAfterBreak="0">
     <w:nsid w:val="27883DB5"/>
     <w:multiLevelType w:val="multilevel"/>
     <w:tmpl w:val="F27898B0"/>
@@ -3080,7 +3097,7 @@
       </w:rPr>
     </w:lvl>
   </w:abstractNum>
-  <w:abstractNum w:abstractNumId="4">
+  <w:abstractNum w:abstractNumId="4" w15:restartNumberingAfterBreak="0">
     <w:nsid w:val="358734FE"/>
     <w:multiLevelType w:val="multilevel"/>
     <w:tmpl w:val="18467810"/>
@@ -3220,7 +3237,7 @@
       </w:rPr>
     </w:lvl>
   </w:abstractNum>
-  <w:abstractNum w:abstractNumId="5">
+  <w:abstractNum w:abstractNumId="5" w15:restartNumberingAfterBreak="0">
     <w:nsid w:val="3B0D2804"/>
     <w:multiLevelType w:val="multilevel"/>
     <w:tmpl w:val="D1FE8736"/>
@@ -3360,7 +3377,7 @@
       </w:rPr>
     </w:lvl>
   </w:abstractNum>
-  <w:abstractNum w:abstractNumId="6">
+  <w:abstractNum w:abstractNumId="6" w15:restartNumberingAfterBreak="0">
     <w:nsid w:val="3FBD6896"/>
     <w:multiLevelType w:val="multilevel"/>
     <w:tmpl w:val="231671DA"/>
@@ -3500,7 +3517,7 @@
       </w:rPr>
     </w:lvl>
   </w:abstractNum>
-  <w:abstractNum w:abstractNumId="7">
+  <w:abstractNum w:abstractNumId="7" w15:restartNumberingAfterBreak="0">
     <w:nsid w:val="463A529A"/>
     <w:multiLevelType w:val="multilevel"/>
     <w:tmpl w:val="557A9DBA"/>
@@ -3640,7 +3657,7 @@
       </w:rPr>
     </w:lvl>
   </w:abstractNum>
-  <w:abstractNum w:abstractNumId="8">
+  <w:abstractNum w:abstractNumId="8" w15:restartNumberingAfterBreak="0">
     <w:nsid w:val="49D12DD1"/>
     <w:multiLevelType w:val="multilevel"/>
     <w:tmpl w:val="C8D8AD66"/>
@@ -3780,7 +3797,7 @@
       </w:rPr>
     </w:lvl>
   </w:abstractNum>
-  <w:abstractNum w:abstractNumId="9">
+  <w:abstractNum w:abstractNumId="9" w15:restartNumberingAfterBreak="0">
     <w:nsid w:val="4CF22498"/>
     <w:multiLevelType w:val="multilevel"/>
     <w:tmpl w:val="1FEA959E"/>
@@ -3920,7 +3937,7 @@
       </w:rPr>
     </w:lvl>
   </w:abstractNum>
-  <w:abstractNum w:abstractNumId="10">
+  <w:abstractNum w:abstractNumId="10" w15:restartNumberingAfterBreak="0">
     <w:nsid w:val="4D697190"/>
     <w:multiLevelType w:val="multilevel"/>
     <w:tmpl w:val="E94EEB94"/>
@@ -4060,7 +4077,7 @@
       </w:rPr>
     </w:lvl>
   </w:abstractNum>
-  <w:abstractNum w:abstractNumId="11">
+  <w:abstractNum w:abstractNumId="11" w15:restartNumberingAfterBreak="0">
     <w:nsid w:val="540D4AED"/>
     <w:multiLevelType w:val="multilevel"/>
     <w:tmpl w:val="53568D3C"/>
@@ -4182,7 +4199,7 @@
       </w:pPr>
     </w:lvl>
   </w:abstractNum>
-  <w:abstractNum w:abstractNumId="12">
+  <w:abstractNum w:abstractNumId="12" w15:restartNumberingAfterBreak="0">
     <w:nsid w:val="667A24DC"/>
     <w:multiLevelType w:val="multilevel"/>
     <w:tmpl w:val="792293C6"/>
@@ -4365,7 +4382,7 @@
 </file>
 
 <file path=word/styles.xml><?xml version="1.0" encoding="utf-8"?>
-<w:styles xmlns:r="http://schemas.openxmlformats.org/officeDocument/2006/relationships" xmlns:w="http://schemas.openxmlformats.org/wordprocessingml/2006/main">
+<w:styles xmlns:mc="http://schemas.openxmlformats.org/markup-compatibility/2006" xmlns:r="http://schemas.openxmlformats.org/officeDocument/2006/relationships" xmlns:w="http://schemas.openxmlformats.org/wordprocessingml/2006/main" xmlns:w14="http://schemas.microsoft.com/office/word/2010/wordml" xmlns:w15="http://schemas.microsoft.com/office/word/2012/wordml" xmlns:w16se="http://schemas.microsoft.com/office/word/2015/wordml/symex" mc:Ignorable="w14 w15 w16se">
   <w:docDefaults>
     <w:rPrDefault>
       <w:rPr>
@@ -4381,144 +4398,378 @@
       </w:pPr>
     </w:pPrDefault>
   </w:docDefaults>
-  <w:latentStyles w:defLockedState="0" w:defUIPriority="99" w:defSemiHidden="1" w:defUnhideWhenUsed="1" w:defQFormat="0" w:count="267">
-    <w:lsdException w:name="Normal" w:semiHidden="0" w:uiPriority="0" w:unhideWhenUsed="0" w:qFormat="1"/>
-    <w:lsdException w:name="heading 1" w:semiHidden="0" w:uiPriority="9" w:unhideWhenUsed="0" w:qFormat="1"/>
-    <w:lsdException w:name="heading 2" w:uiPriority="9" w:qFormat="1"/>
-    <w:lsdException w:name="heading 3" w:uiPriority="9" w:qFormat="1"/>
-    <w:lsdException w:name="heading 4" w:uiPriority="9" w:qFormat="1"/>
-    <w:lsdException w:name="heading 5" w:uiPriority="9" w:qFormat="1"/>
-    <w:lsdException w:name="heading 6" w:uiPriority="9" w:qFormat="1"/>
-    <w:lsdException w:name="heading 7" w:uiPriority="9" w:qFormat="1"/>
-    <w:lsdException w:name="heading 8" w:uiPriority="9" w:qFormat="1"/>
-    <w:lsdException w:name="heading 9" w:uiPriority="9" w:qFormat="1"/>
-    <w:lsdException w:name="toc 1" w:uiPriority="39"/>
-    <w:lsdException w:name="toc 2" w:uiPriority="39"/>
-    <w:lsdException w:name="toc 3" w:uiPriority="39"/>
-    <w:lsdException w:name="toc 4" w:uiPriority="39"/>
-    <w:lsdException w:name="toc 5" w:uiPriority="39"/>
-    <w:lsdException w:name="toc 6" w:uiPriority="39"/>
-    <w:lsdException w:name="toc 7" w:uiPriority="39"/>
-    <w:lsdException w:name="toc 8" w:uiPriority="39"/>
-    <w:lsdException w:name="toc 9" w:uiPriority="39"/>
-    <w:lsdException w:name="caption" w:uiPriority="35" w:qFormat="1"/>
-    <w:lsdException w:name="Title" w:semiHidden="0" w:uiPriority="10" w:unhideWhenUsed="0" w:qFormat="1"/>
-    <w:lsdException w:name="Default Paragraph Font" w:uiPriority="1"/>
-    <w:lsdException w:name="Subtitle" w:semiHidden="0" w:uiPriority="11" w:unhideWhenUsed="0" w:qFormat="1"/>
-    <w:lsdException w:name="Strong" w:semiHidden="0" w:uiPriority="22" w:unhideWhenUsed="0" w:qFormat="1"/>
-    <w:lsdException w:name="Emphasis" w:semiHidden="0" w:uiPriority="20" w:unhideWhenUsed="0" w:qFormat="1"/>
-    <w:lsdException w:name="Table Grid" w:semiHidden="0" w:uiPriority="59" w:unhideWhenUsed="0"/>
-    <w:lsdException w:name="Placeholder Text" w:unhideWhenUsed="0"/>
-    <w:lsdException w:name="No Spacing" w:semiHidden="0" w:uiPriority="1" w:unhideWhenUsed="0" w:qFormat="1"/>
-    <w:lsdException w:name="Light Shading" w:semiHidden="0" w:uiPriority="60" w:unhideWhenUsed="0"/>
-    <w:lsdException w:name="Light List" w:semiHidden="0" w:uiPriority="61" w:unhideWhenUsed="0"/>
-    <w:lsdException w:name="Light Grid" w:semiHidden="0" w:uiPriority="62" w:unhideWhenUsed="0"/>
-    <w:lsdException w:name="Medium Shading 1" w:semiHidden="0" w:uiPriority="63" w:unhideWhenUsed="0"/>
-    <w:lsdException w:name="Medium Shading 2" w:semiHidden="0" w:uiPriority="64" w:unhideWhenUsed="0"/>
-    <w:lsdException w:name="Medium List 1" w:semiHidden="0" w:uiPriority="65" w:unhideWhenUsed="0"/>
-    <w:lsdException w:name="Medium List 2" w:semiHidden="0" w:uiPriority="66" w:unhideWhenUsed="0"/>
-    <w:lsdException w:name="Medium Grid 1" w:semiHidden="0" w:uiPriority="67" w:unhideWhenUsed="0"/>
-    <w:lsdException w:name="Medium Grid 2" w:semiHidden="0" w:uiPriority="68" w:unhideWhenUsed="0"/>
-    <w:lsdException w:name="Medium Grid 3" w:semiHidden="0" w:uiPriority="69" w:unhideWhenUsed="0"/>
-    <w:lsdException w:name="Dark List" w:semiHidden="0" w:uiPriority="70" w:unhideWhenUsed="0"/>
-    <w:lsdException w:name="Colorful Shading" w:semiHidden="0" w:uiPriority="71" w:unhideWhenUsed="0"/>
-    <w:lsdException w:name="Colorful List" w:semiHidden="0" w:uiPriority="72" w:unhideWhenUsed="0"/>
-    <w:lsdException w:name="Colorful Grid" w:semiHidden="0" w:uiPriority="73" w:unhideWhenUsed="0"/>
-    <w:lsdException w:name="Light Shading Accent 1" w:semiHidden="0" w:uiPriority="60" w:unhideWhenUsed="0"/>
-    <w:lsdException w:name="Light List Accent 1" w:semiHidden="0" w:uiPriority="61" w:unhideWhenUsed="0"/>
-    <w:lsdException w:name="Light Grid Accent 1" w:semiHidden="0" w:uiPriority="62" w:unhideWhenUsed="0"/>
-    <w:lsdException w:name="Medium Shading 1 Accent 1" w:semiHidden="0" w:uiPriority="63" w:unhideWhenUsed="0"/>
-    <w:lsdException w:name="Medium Shading 2 Accent 1" w:semiHidden="0" w:uiPriority="64" w:unhideWhenUsed="0"/>
-    <w:lsdException w:name="Medium List 1 Accent 1" w:semiHidden="0" w:uiPriority="65" w:unhideWhenUsed="0"/>
-    <w:lsdException w:name="Revision" w:unhideWhenUsed="0"/>
-    <w:lsdException w:name="List Paragraph" w:semiHidden="0" w:uiPriority="34" w:unhideWhenUsed="0" w:qFormat="1"/>
-    <w:lsdException w:name="Quote" w:semiHidden="0" w:uiPriority="29" w:unhideWhenUsed="0" w:qFormat="1"/>
-    <w:lsdException w:name="Intense Quote" w:semiHidden="0" w:uiPriority="30" w:unhideWhenUsed="0" w:qFormat="1"/>
-    <w:lsdException w:name="Medium List 2 Accent 1" w:semiHidden="0" w:uiPriority="66" w:unhideWhenUsed="0"/>
-    <w:lsdException w:name="Medium Grid 1 Accent 1" w:semiHidden="0" w:uiPriority="67" w:unhideWhenUsed="0"/>
-    <w:lsdException w:name="Medium Grid 2 Accent 1" w:semiHidden="0" w:uiPriority="68" w:unhideWhenUsed="0"/>
-    <w:lsdException w:name="Medium Grid 3 Accent 1" w:semiHidden="0" w:uiPriority="69" w:unhideWhenUsed="0"/>
-    <w:lsdException w:name="Dark List Accent 1" w:semiHidden="0" w:uiPriority="70" w:unhideWhenUsed="0"/>
-    <w:lsdException w:name="Colorful Shading Accent 1" w:semiHidden="0" w:uiPriority="71" w:unhideWhenUsed="0"/>
-    <w:lsdException w:name="Colorful List Accent 1" w:semiHidden="0" w:uiPriority="72" w:unhideWhenUsed="0"/>
-    <w:lsdException w:name="Colorful Grid Accent 1" w:semiHidden="0" w:uiPriority="73" w:unhideWhenUsed="0"/>
-    <w:lsdException w:name="Light Shading Accent 2" w:semiHidden="0" w:uiPriority="60" w:unhideWhenUsed="0"/>
-    <w:lsdException w:name="Light List Accent 2" w:semiHidden="0" w:uiPriority="61" w:unhideWhenUsed="0"/>
-    <w:lsdException w:name="Light Grid Accent 2" w:semiHidden="0" w:uiPriority="62" w:unhideWhenUsed="0"/>
-    <w:lsdException w:name="Medium Shading 1 Accent 2" w:semiHidden="0" w:uiPriority="63" w:unhideWhenUsed="0"/>
-    <w:lsdException w:name="Medium Shading 2 Accent 2" w:semiHidden="0" w:uiPriority="64" w:unhideWhenUsed="0"/>
-    <w:lsdException w:name="Medium List 1 Accent 2" w:semiHidden="0" w:uiPriority="65" w:unhideWhenUsed="0"/>
-    <w:lsdException w:name="Medium List 2 Accent 2" w:semiHidden="0" w:uiPriority="66" w:unhideWhenUsed="0"/>
-    <w:lsdException w:name="Medium Grid 1 Accent 2" w:semiHidden="0" w:uiPriority="67" w:unhideWhenUsed="0"/>
-    <w:lsdException w:name="Medium Grid 2 Accent 2" w:semiHidden="0" w:uiPriority="68" w:unhideWhenUsed="0"/>
-    <w:lsdException w:name="Medium Grid 3 Accent 2" w:semiHidden="0" w:uiPriority="69" w:unhideWhenUsed="0"/>
-    <w:lsdException w:name="Dark List Accent 2" w:semiHidden="0" w:uiPriority="70" w:unhideWhenUsed="0"/>
-    <w:lsdException w:name="Colorful Shading Accent 2" w:semiHidden="0" w:uiPriority="71" w:unhideWhenUsed="0"/>
-    <w:lsdException w:name="Colorful List Accent 2" w:semiHidden="0" w:uiPriority="72" w:unhideWhenUsed="0"/>
-    <w:lsdException w:name="Colorful Grid Accent 2" w:semiHidden="0" w:uiPriority="73" w:unhideWhenUsed="0"/>
-    <w:lsdException w:name="Light Shading Accent 3" w:semiHidden="0" w:uiPriority="60" w:unhideWhenUsed="0"/>
-    <w:lsdException w:name="Light List Accent 3" w:semiHidden="0" w:uiPriority="61" w:unhideWhenUsed="0"/>
-    <w:lsdException w:name="Light Grid Accent 3" w:semiHidden="0" w:uiPriority="62" w:unhideWhenUsed="0"/>
-    <w:lsdException w:name="Medium Shading 1 Accent 3" w:semiHidden="0" w:uiPriority="63" w:unhideWhenUsed="0"/>
-    <w:lsdException w:name="Medium Shading 2 Accent 3" w:semiHidden="0" w:uiPriority="64" w:unhideWhenUsed="0"/>
-    <w:lsdException w:name="Medium List 1 Accent 3" w:semiHidden="0" w:uiPriority="65" w:unhideWhenUsed="0"/>
-    <w:lsdException w:name="Medium List 2 Accent 3" w:semiHidden="0" w:uiPriority="66" w:unhideWhenUsed="0"/>
-    <w:lsdException w:name="Medium Grid 1 Accent 3" w:semiHidden="0" w:uiPriority="67" w:unhideWhenUsed="0"/>
-    <w:lsdException w:name="Medium Grid 2 Accent 3" w:semiHidden="0" w:uiPriority="68" w:unhideWhenUsed="0"/>
-    <w:lsdException w:name="Medium Grid 3 Accent 3" w:semiHidden="0" w:uiPriority="69" w:unhideWhenUsed="0"/>
-    <w:lsdException w:name="Dark List Accent 3" w:semiHidden="0" w:uiPriority="70" w:unhideWhenUsed="0"/>
-    <w:lsdException w:name="Colorful Shading Accent 3" w:semiHidden="0" w:uiPriority="71" w:unhideWhenUsed="0"/>
-    <w:lsdException w:name="Colorful List Accent 3" w:semiHidden="0" w:uiPriority="72" w:unhideWhenUsed="0"/>
-    <w:lsdException w:name="Colorful Grid Accent 3" w:semiHidden="0" w:uiPriority="73" w:unhideWhenUsed="0"/>
-    <w:lsdException w:name="Light Shading Accent 4" w:semiHidden="0" w:uiPriority="60" w:unhideWhenUsed="0"/>
-    <w:lsdException w:name="Light List Accent 4" w:semiHidden="0" w:uiPriority="61" w:unhideWhenUsed="0"/>
-    <w:lsdException w:name="Light Grid Accent 4" w:semiHidden="0" w:uiPriority="62" w:unhideWhenUsed="0"/>
-    <w:lsdException w:name="Medium Shading 1 Accent 4" w:semiHidden="0" w:uiPriority="63" w:unhideWhenUsed="0"/>
-    <w:lsdException w:name="Medium Shading 2 Accent 4" w:semiHidden="0" w:uiPriority="64" w:unhideWhenUsed="0"/>
-    <w:lsdException w:name="Medium List 1 Accent 4" w:semiHidden="0" w:uiPriority="65" w:unhideWhenUsed="0"/>
-    <w:lsdException w:name="Medium List 2 Accent 4" w:semiHidden="0" w:uiPriority="66" w:unhideWhenUsed="0"/>
-    <w:lsdException w:name="Medium Grid 1 Accent 4" w:semiHidden="0" w:uiPriority="67" w:unhideWhenUsed="0"/>
-    <w:lsdException w:name="Medium Grid 2 Accent 4" w:semiHidden="0" w:uiPriority="68" w:unhideWhenUsed="0"/>
-    <w:lsdException w:name="Medium Grid 3 Accent 4" w:semiHidden="0" w:uiPriority="69" w:unhideWhenUsed="0"/>
-    <w:lsdException w:name="Dark List Accent 4" w:semiHidden="0" w:uiPriority="70" w:unhideWhenUsed="0"/>
-    <w:lsdException w:name="Colorful Shading Accent 4" w:semiHidden="0" w:uiPriority="71" w:unhideWhenUsed="0"/>
-    <w:lsdException w:name="Colorful List Accent 4" w:semiHidden="0" w:uiPriority="72" w:unhideWhenUsed="0"/>
-    <w:lsdException w:name="Colorful Grid Accent 4" w:semiHidden="0" w:uiPriority="73" w:unhideWhenUsed="0"/>
-    <w:lsdException w:name="Light Shading Accent 5" w:semiHidden="0" w:uiPriority="60" w:unhideWhenUsed="0"/>
-    <w:lsdException w:name="Light List Accent 5" w:semiHidden="0" w:uiPriority="61" w:unhideWhenUsed="0"/>
-    <w:lsdException w:name="Light Grid Accent 5" w:semiHidden="0" w:uiPriority="62" w:unhideWhenUsed="0"/>
-    <w:lsdException w:name="Medium Shading 1 Accent 5" w:semiHidden="0" w:uiPriority="63" w:unhideWhenUsed="0"/>
-    <w:lsdException w:name="Medium Shading 2 Accent 5" w:semiHidden="0" w:uiPriority="64" w:unhideWhenUsed="0"/>
-    <w:lsdException w:name="Medium List 1 Accent 5" w:semiHidden="0" w:uiPriority="65" w:unhideWhenUsed="0"/>
-    <w:lsdException w:name="Medium List 2 Accent 5" w:semiHidden="0" w:uiPriority="66" w:unhideWhenUsed="0"/>
-    <w:lsdException w:name="Medium Grid 1 Accent 5" w:semiHidden="0" w:uiPriority="67" w:unhideWhenUsed="0"/>
-    <w:lsdException w:name="Medium Grid 2 Accent 5" w:semiHidden="0" w:uiPriority="68" w:unhideWhenUsed="0"/>
-    <w:lsdException w:name="Medium Grid 3 Accent 5" w:semiHidden="0" w:uiPriority="69" w:unhideWhenUsed="0"/>
-    <w:lsdException w:name="Dark List Accent 5" w:semiHidden="0" w:uiPriority="70" w:unhideWhenUsed="0"/>
-    <w:lsdException w:name="Colorful Shading Accent 5" w:semiHidden="0" w:uiPriority="71" w:unhideWhenUsed="0"/>
-    <w:lsdException w:name="Colorful List Accent 5" w:semiHidden="0" w:uiPriority="72" w:unhideWhenUsed="0"/>
-    <w:lsdException w:name="Colorful Grid Accent 5" w:semiHidden="0" w:uiPriority="73" w:unhideWhenUsed="0"/>
-    <w:lsdException w:name="Light Shading Accent 6" w:semiHidden="0" w:uiPriority="60" w:unhideWhenUsed="0"/>
-    <w:lsdException w:name="Light List Accent 6" w:semiHidden="0" w:uiPriority="61" w:unhideWhenUsed="0"/>
-    <w:lsdException w:name="Light Grid Accent 6" w:semiHidden="0" w:uiPriority="62" w:unhideWhenUsed="0"/>
-    <w:lsdException w:name="Medium Shading 1 Accent 6" w:semiHidden="0" w:uiPriority="63" w:unhideWhenUsed="0"/>
-    <w:lsdException w:name="Medium Shading 2 Accent 6" w:semiHidden="0" w:uiPriority="64" w:unhideWhenUsed="0"/>
-    <w:lsdException w:name="Medium List 1 Accent 6" w:semiHidden="0" w:uiPriority="65" w:unhideWhenUsed="0"/>
-    <w:lsdException w:name="Medium List 2 Accent 6" w:semiHidden="0" w:uiPriority="66" w:unhideWhenUsed="0"/>
-    <w:lsdException w:name="Medium Grid 1 Accent 6" w:semiHidden="0" w:uiPriority="67" w:unhideWhenUsed="0"/>
-    <w:lsdException w:name="Medium Grid 2 Accent 6" w:semiHidden="0" w:uiPriority="68" w:unhideWhenUsed="0"/>
-    <w:lsdException w:name="Medium Grid 3 Accent 6" w:semiHidden="0" w:uiPriority="69" w:unhideWhenUsed="0"/>
-    <w:lsdException w:name="Dark List Accent 6" w:semiHidden="0" w:uiPriority="70" w:unhideWhenUsed="0"/>
-    <w:lsdException w:name="Colorful Shading Accent 6" w:semiHidden="0" w:uiPriority="71" w:unhideWhenUsed="0"/>
-    <w:lsdException w:name="Colorful List Accent 6" w:semiHidden="0" w:uiPriority="72" w:unhideWhenUsed="0"/>
-    <w:lsdException w:name="Colorful Grid Accent 6" w:semiHidden="0" w:uiPriority="73" w:unhideWhenUsed="0"/>
-    <w:lsdException w:name="Subtle Emphasis" w:semiHidden="0" w:uiPriority="19" w:unhideWhenUsed="0" w:qFormat="1"/>
-    <w:lsdException w:name="Intense Emphasis" w:semiHidden="0" w:uiPriority="21" w:unhideWhenUsed="0" w:qFormat="1"/>
-    <w:lsdException w:name="Subtle Reference" w:semiHidden="0" w:uiPriority="31" w:unhideWhenUsed="0" w:qFormat="1"/>
-    <w:lsdException w:name="Intense Reference" w:semiHidden="0" w:uiPriority="32" w:unhideWhenUsed="0" w:qFormat="1"/>
-    <w:lsdException w:name="Book Title" w:semiHidden="0" w:uiPriority="33" w:unhideWhenUsed="0" w:qFormat="1"/>
-    <w:lsdException w:name="Bibliography" w:uiPriority="37"/>
-    <w:lsdException w:name="TOC Heading" w:uiPriority="39" w:qFormat="1"/>
+  <w:latentStyles w:defLockedState="0" w:defUIPriority="99" w:defSemiHidden="0" w:defUnhideWhenUsed="0" w:defQFormat="0" w:count="371">
+    <w:lsdException w:name="Normal" w:uiPriority="0" w:qFormat="1"/>
+    <w:lsdException w:name="heading 1" w:uiPriority="9" w:qFormat="1"/>
+    <w:lsdException w:name="heading 2" w:semiHidden="1" w:uiPriority="9" w:unhideWhenUsed="1" w:qFormat="1"/>
+    <w:lsdException w:name="heading 3" w:semiHidden="1" w:uiPriority="9" w:unhideWhenUsed="1" w:qFormat="1"/>
+    <w:lsdException w:name="heading 4" w:semiHidden="1" w:uiPriority="9" w:unhideWhenUsed="1" w:qFormat="1"/>
+    <w:lsdException w:name="heading 5" w:semiHidden="1" w:uiPriority="9" w:unhideWhenUsed="1" w:qFormat="1"/>
+    <w:lsdException w:name="heading 6" w:semiHidden="1" w:uiPriority="9" w:unhideWhenUsed="1" w:qFormat="1"/>
+    <w:lsdException w:name="heading 7" w:semiHidden="1" w:uiPriority="9" w:unhideWhenUsed="1" w:qFormat="1"/>
+    <w:lsdException w:name="heading 8" w:semiHidden="1" w:uiPriority="9" w:unhideWhenUsed="1" w:qFormat="1"/>
+    <w:lsdException w:name="heading 9" w:semiHidden="1" w:uiPriority="9" w:unhideWhenUsed="1" w:qFormat="1"/>
+    <w:lsdException w:name="index 1" w:semiHidden="1" w:unhideWhenUsed="1"/>
+    <w:lsdException w:name="index 2" w:semiHidden="1" w:unhideWhenUsed="1"/>
+    <w:lsdException w:name="index 3" w:semiHidden="1" w:unhideWhenUsed="1"/>
+    <w:lsdException w:name="index 4" w:semiHidden="1" w:unhideWhenUsed="1"/>
+    <w:lsdException w:name="index 5" w:semiHidden="1" w:unhideWhenUsed="1"/>
+    <w:lsdException w:name="index 6" w:semiHidden="1" w:unhideWhenUsed="1"/>
+    <w:lsdException w:name="index 7" w:semiHidden="1" w:unhideWhenUsed="1"/>
+    <w:lsdException w:name="index 8" w:semiHidden="1" w:unhideWhenUsed="1"/>
+    <w:lsdException w:name="index 9" w:semiHidden="1" w:unhideWhenUsed="1"/>
+    <w:lsdException w:name="toc 1" w:semiHidden="1" w:uiPriority="39" w:unhideWhenUsed="1"/>
+    <w:lsdException w:name="toc 2" w:semiHidden="1" w:uiPriority="39" w:unhideWhenUsed="1"/>
+    <w:lsdException w:name="toc 3" w:semiHidden="1" w:uiPriority="39" w:unhideWhenUsed="1"/>
+    <w:lsdException w:name="toc 4" w:semiHidden="1" w:uiPriority="39" w:unhideWhenUsed="1"/>
+    <w:lsdException w:name="toc 5" w:semiHidden="1" w:uiPriority="39" w:unhideWhenUsed="1"/>
+    <w:lsdException w:name="toc 6" w:semiHidden="1" w:uiPriority="39" w:unhideWhenUsed="1"/>
+    <w:lsdException w:name="toc 7" w:semiHidden="1" w:uiPriority="39" w:unhideWhenUsed="1"/>
+    <w:lsdException w:name="toc 8" w:semiHidden="1" w:uiPriority="39" w:unhideWhenUsed="1"/>
+    <w:lsdException w:name="toc 9" w:semiHidden="1" w:uiPriority="39" w:unhideWhenUsed="1"/>
+    <w:lsdException w:name="Normal Indent" w:semiHidden="1" w:unhideWhenUsed="1"/>
+    <w:lsdException w:name="footnote text" w:semiHidden="1" w:unhideWhenUsed="1"/>
+    <w:lsdException w:name="annotation text" w:semiHidden="1" w:unhideWhenUsed="1"/>
+    <w:lsdException w:name="header" w:semiHidden="1" w:unhideWhenUsed="1"/>
+    <w:lsdException w:name="footer" w:semiHidden="1" w:unhideWhenUsed="1"/>
+    <w:lsdException w:name="index heading" w:semiHidden="1" w:unhideWhenUsed="1"/>
+    <w:lsdException w:name="caption" w:semiHidden="1" w:uiPriority="35" w:unhideWhenUsed="1" w:qFormat="1"/>
+    <w:lsdException w:name="table of figures" w:semiHidden="1" w:unhideWhenUsed="1"/>
+    <w:lsdException w:name="envelope address" w:semiHidden="1" w:unhideWhenUsed="1"/>
+    <w:lsdException w:name="envelope return" w:semiHidden="1" w:unhideWhenUsed="1"/>
+    <w:lsdException w:name="footnote reference" w:semiHidden="1" w:unhideWhenUsed="1"/>
+    <w:lsdException w:name="annotation reference" w:semiHidden="1" w:unhideWhenUsed="1"/>
+    <w:lsdException w:name="line number" w:semiHidden="1" w:unhideWhenUsed="1"/>
+    <w:lsdException w:name="page number" w:semiHidden="1" w:unhideWhenUsed="1"/>
+    <w:lsdException w:name="endnote reference" w:semiHidden="1" w:unhideWhenUsed="1"/>
+    <w:lsdException w:name="endnote text" w:semiHidden="1" w:unhideWhenUsed="1"/>
+    <w:lsdException w:name="table of authorities" w:semiHidden="1" w:unhideWhenUsed="1"/>
+    <w:lsdException w:name="macro" w:semiHidden="1" w:unhideWhenUsed="1"/>
+    <w:lsdException w:name="toa heading" w:semiHidden="1" w:unhideWhenUsed="1"/>
+    <w:lsdException w:name="List" w:semiHidden="1" w:unhideWhenUsed="1"/>
+    <w:lsdException w:name="List Bullet" w:semiHidden="1" w:unhideWhenUsed="1"/>
+    <w:lsdException w:name="List Number" w:semiHidden="1" w:unhideWhenUsed="1"/>
+    <w:lsdException w:name="List 2" w:semiHidden="1" w:unhideWhenUsed="1"/>
+    <w:lsdException w:name="List 3" w:semiHidden="1" w:unhideWhenUsed="1"/>
+    <w:lsdException w:name="List 4" w:semiHidden="1" w:unhideWhenUsed="1"/>
+    <w:lsdException w:name="List 5" w:semiHidden="1" w:unhideWhenUsed="1"/>
+    <w:lsdException w:name="List Bullet 2" w:semiHidden="1" w:unhideWhenUsed="1"/>
+    <w:lsdException w:name="List Bullet 3" w:semiHidden="1" w:unhideWhenUsed="1"/>
+    <w:lsdException w:name="List Bullet 4" w:semiHidden="1" w:unhideWhenUsed="1"/>
+    <w:lsdException w:name="List Bullet 5" w:semiHidden="1" w:unhideWhenUsed="1"/>
+    <w:lsdException w:name="List Number 2" w:semiHidden="1" w:unhideWhenUsed="1"/>
+    <w:lsdException w:name="List Number 3" w:semiHidden="1" w:unhideWhenUsed="1"/>
+    <w:lsdException w:name="List Number 4" w:semiHidden="1" w:unhideWhenUsed="1"/>
+    <w:lsdException w:name="List Number 5" w:semiHidden="1" w:unhideWhenUsed="1"/>
+    <w:lsdException w:name="Title" w:uiPriority="10" w:qFormat="1"/>
+    <w:lsdException w:name="Closing" w:semiHidden="1" w:unhideWhenUsed="1"/>
+    <w:lsdException w:name="Signature" w:semiHidden="1" w:unhideWhenUsed="1"/>
+    <w:lsdException w:name="Default Paragraph Font" w:semiHidden="1" w:uiPriority="1" w:unhideWhenUsed="1"/>
+    <w:lsdException w:name="Body Text" w:semiHidden="1" w:unhideWhenUsed="1"/>
+    <w:lsdException w:name="Body Text Indent" w:semiHidden="1" w:unhideWhenUsed="1"/>
+    <w:lsdException w:name="List Continue" w:semiHidden="1" w:unhideWhenUsed="1"/>
+    <w:lsdException w:name="List Continue 2" w:semiHidden="1" w:unhideWhenUsed="1"/>
+    <w:lsdException w:name="List Continue 3" w:semiHidden="1" w:unhideWhenUsed="1"/>
+    <w:lsdException w:name="List Continue 4" w:semiHidden="1" w:unhideWhenUsed="1"/>
+    <w:lsdException w:name="List Continue 5" w:semiHidden="1" w:unhideWhenUsed="1"/>
+    <w:lsdException w:name="Message Header" w:semiHidden="1" w:unhideWhenUsed="1"/>
+    <w:lsdException w:name="Subtitle" w:uiPriority="11" w:qFormat="1"/>
+    <w:lsdException w:name="Salutation" w:semiHidden="1" w:unhideWhenUsed="1"/>
+    <w:lsdException w:name="Date" w:semiHidden="1" w:unhideWhenUsed="1"/>
+    <w:lsdException w:name="Body Text First Indent" w:semiHidden="1" w:unhideWhenUsed="1"/>
+    <w:lsdException w:name="Body Text First Indent 2" w:semiHidden="1" w:unhideWhenUsed="1"/>
+    <w:lsdException w:name="Note Heading" w:semiHidden="1" w:unhideWhenUsed="1"/>
+    <w:lsdException w:name="Body Text 2" w:semiHidden="1" w:unhideWhenUsed="1"/>
+    <w:lsdException w:name="Body Text 3" w:semiHidden="1" w:unhideWhenUsed="1"/>
+    <w:lsdException w:name="Body Text Indent 2" w:semiHidden="1" w:unhideWhenUsed="1"/>
+    <w:lsdException w:name="Body Text Indent 3" w:semiHidden="1" w:unhideWhenUsed="1"/>
+    <w:lsdException w:name="Block Text" w:semiHidden="1" w:unhideWhenUsed="1"/>
+    <w:lsdException w:name="Hyperlink" w:semiHidden="1" w:unhideWhenUsed="1"/>
+    <w:lsdException w:name="FollowedHyperlink" w:semiHidden="1" w:unhideWhenUsed="1"/>
+    <w:lsdException w:name="Strong" w:uiPriority="22" w:qFormat="1"/>
+    <w:lsdException w:name="Emphasis" w:uiPriority="20" w:qFormat="1"/>
+    <w:lsdException w:name="Document Map" w:semiHidden="1" w:unhideWhenUsed="1"/>
+    <w:lsdException w:name="Plain Text" w:semiHidden="1" w:unhideWhenUsed="1"/>
+    <w:lsdException w:name="E-mail Signature" w:semiHidden="1" w:unhideWhenUsed="1"/>
+    <w:lsdException w:name="HTML Top of Form" w:semiHidden="1" w:unhideWhenUsed="1"/>
+    <w:lsdException w:name="HTML Bottom of Form" w:semiHidden="1" w:unhideWhenUsed="1"/>
+    <w:lsdException w:name="Normal (Web)" w:semiHidden="1" w:unhideWhenUsed="1"/>
+    <w:lsdException w:name="HTML Acronym" w:semiHidden="1" w:unhideWhenUsed="1"/>
+    <w:lsdException w:name="HTML Address" w:semiHidden="1" w:unhideWhenUsed="1"/>
+    <w:lsdException w:name="HTML Cite" w:semiHidden="1" w:unhideWhenUsed="1"/>
+    <w:lsdException w:name="HTML Code" w:semiHidden="1" w:unhideWhenUsed="1"/>
+    <w:lsdException w:name="HTML Definition" w:semiHidden="1" w:unhideWhenUsed="1"/>
+    <w:lsdException w:name="HTML Keyboard" w:semiHidden="1" w:unhideWhenUsed="1"/>
+    <w:lsdException w:name="HTML Preformatted" w:semiHidden="1" w:unhideWhenUsed="1"/>
+    <w:lsdException w:name="HTML Sample" w:semiHidden="1" w:unhideWhenUsed="1"/>
+    <w:lsdException w:name="HTML Typewriter" w:semiHidden="1" w:unhideWhenUsed="1"/>
+    <w:lsdException w:name="HTML Variable" w:semiHidden="1" w:unhideWhenUsed="1"/>
+    <w:lsdException w:name="Normal Table" w:semiHidden="1" w:unhideWhenUsed="1"/>
+    <w:lsdException w:name="annotation subject" w:semiHidden="1" w:unhideWhenUsed="1"/>
+    <w:lsdException w:name="No List" w:semiHidden="1" w:unhideWhenUsed="1"/>
+    <w:lsdException w:name="Outline List 1" w:semiHidden="1" w:unhideWhenUsed="1"/>
+    <w:lsdException w:name="Outline List 2" w:semiHidden="1" w:unhideWhenUsed="1"/>
+    <w:lsdException w:name="Outline List 3" w:semiHidden="1" w:unhideWhenUsed="1"/>
+    <w:lsdException w:name="Table Simple 1" w:semiHidden="1" w:unhideWhenUsed="1"/>
+    <w:lsdException w:name="Table Simple 2" w:semiHidden="1" w:unhideWhenUsed="1"/>
+    <w:lsdException w:name="Table Simple 3" w:semiHidden="1" w:unhideWhenUsed="1"/>
+    <w:lsdException w:name="Table Classic 1" w:semiHidden="1" w:unhideWhenUsed="1"/>
+    <w:lsdException w:name="Table Classic 2" w:semiHidden="1" w:unhideWhenUsed="1"/>
+    <w:lsdException w:name="Table Classic 3" w:semiHidden="1" w:unhideWhenUsed="1"/>
+    <w:lsdException w:name="Table Classic 4" w:semiHidden="1" w:unhideWhenUsed="1"/>
+    <w:lsdException w:name="Table Colorful 1" w:semiHidden="1" w:unhideWhenUsed="1"/>
+    <w:lsdException w:name="Table Colorful 2" w:semiHidden="1" w:unhideWhenUsed="1"/>
+    <w:lsdException w:name="Table Colorful 3" w:semiHidden="1" w:unhideWhenUsed="1"/>
+    <w:lsdException w:name="Table Columns 1" w:semiHidden="1" w:unhideWhenUsed="1"/>
+    <w:lsdException w:name="Table Columns 2" w:semiHidden="1" w:unhideWhenUsed="1"/>
+    <w:lsdException w:name="Table Columns 3" w:semiHidden="1" w:unhideWhenUsed="1"/>
+    <w:lsdException w:name="Table Columns 4" w:semiHidden="1" w:unhideWhenUsed="1"/>
+    <w:lsdException w:name="Table Columns 5" w:semiHidden="1" w:unhideWhenUsed="1"/>
+    <w:lsdException w:name="Table Grid 1" w:semiHidden="1" w:unhideWhenUsed="1"/>
+    <w:lsdException w:name="Table Grid 2" w:semiHidden="1" w:unhideWhenUsed="1"/>
+    <w:lsdException w:name="Table Grid 3" w:semiHidden="1" w:unhideWhenUsed="1"/>
+    <w:lsdException w:name="Table Grid 4" w:semiHidden="1" w:unhideWhenUsed="1"/>
+    <w:lsdException w:name="Table Grid 5" w:semiHidden="1" w:unhideWhenUsed="1"/>
+    <w:lsdException w:name="Table Grid 6" w:semiHidden="1" w:unhideWhenUsed="1"/>
+    <w:lsdException w:name="Table Grid 7" w:semiHidden="1" w:unhideWhenUsed="1"/>
+    <w:lsdException w:name="Table Grid 8" w:semiHidden="1" w:unhideWhenUsed="1"/>
+    <w:lsdException w:name="Table List 1" w:semiHidden="1" w:unhideWhenUsed="1"/>
+    <w:lsdException w:name="Table List 2" w:semiHidden="1" w:unhideWhenUsed="1"/>
+    <w:lsdException w:name="Table List 3" w:semiHidden="1" w:unhideWhenUsed="1"/>
+    <w:lsdException w:name="Table List 4" w:semiHidden="1" w:unhideWhenUsed="1"/>
+    <w:lsdException w:name="Table List 5" w:semiHidden="1" w:unhideWhenUsed="1"/>
+    <w:lsdException w:name="Table List 6" w:semiHidden="1" w:unhideWhenUsed="1"/>
+    <w:lsdException w:name="Table List 7" w:semiHidden="1" w:unhideWhenUsed="1"/>
+    <w:lsdException w:name="Table List 8" w:semiHidden="1" w:unhideWhenUsed="1"/>
+    <w:lsdException w:name="Table 3D effects 1" w:semiHidden="1" w:unhideWhenUsed="1"/>
+    <w:lsdException w:name="Table 3D effects 2" w:semiHidden="1" w:unhideWhenUsed="1"/>
+    <w:lsdException w:name="Table 3D effects 3" w:semiHidden="1" w:unhideWhenUsed="1"/>
+    <w:lsdException w:name="Table Contemporary" w:semiHidden="1" w:unhideWhenUsed="1"/>
+    <w:lsdException w:name="Table Elegant" w:semiHidden="1" w:unhideWhenUsed="1"/>
+    <w:lsdException w:name="Table Professional" w:semiHidden="1" w:unhideWhenUsed="1"/>
+    <w:lsdException w:name="Table Subtle 1" w:semiHidden="1" w:unhideWhenUsed="1"/>
+    <w:lsdException w:name="Table Subtle 2" w:semiHidden="1" w:unhideWhenUsed="1"/>
+    <w:lsdException w:name="Table Web 1" w:semiHidden="1" w:unhideWhenUsed="1"/>
+    <w:lsdException w:name="Table Web 2" w:semiHidden="1" w:unhideWhenUsed="1"/>
+    <w:lsdException w:name="Table Web 3" w:semiHidden="1" w:unhideWhenUsed="1"/>
+    <w:lsdException w:name="Balloon Text" w:semiHidden="1" w:unhideWhenUsed="1"/>
+    <w:lsdException w:name="Table Grid" w:uiPriority="59"/>
+    <w:lsdException w:name="Table Theme" w:semiHidden="1" w:unhideWhenUsed="1"/>
+    <w:lsdException w:name="Placeholder Text" w:semiHidden="1"/>
+    <w:lsdException w:name="No Spacing" w:uiPriority="1" w:qFormat="1"/>
+    <w:lsdException w:name="Light Shading" w:uiPriority="60"/>
+    <w:lsdException w:name="Light List" w:uiPriority="61"/>
+    <w:lsdException w:name="Light Grid" w:uiPriority="62"/>
+    <w:lsdException w:name="Medium Shading 1" w:uiPriority="63"/>
+    <w:lsdException w:name="Medium Shading 2" w:uiPriority="64"/>
+    <w:lsdException w:name="Medium List 1" w:uiPriority="65"/>
+    <w:lsdException w:name="Medium List 2" w:uiPriority="66"/>
+    <w:lsdException w:name="Medium Grid 1" w:uiPriority="67"/>
+    <w:lsdException w:name="Medium Grid 2" w:uiPriority="68"/>
+    <w:lsdException w:name="Medium Grid 3" w:uiPriority="69"/>
+    <w:lsdException w:name="Dark List" w:uiPriority="70"/>
+    <w:lsdException w:name="Colorful Shading" w:uiPriority="71"/>
+    <w:lsdException w:name="Colorful List" w:uiPriority="72"/>
+    <w:lsdException w:name="Colorful Grid" w:uiPriority="73"/>
+    <w:lsdException w:name="Light Shading Accent 1" w:uiPriority="60"/>
+    <w:lsdException w:name="Light List Accent 1" w:uiPriority="61"/>
+    <w:lsdException w:name="Light Grid Accent 1" w:uiPriority="62"/>
+    <w:lsdException w:name="Medium Shading 1 Accent 1" w:uiPriority="63"/>
+    <w:lsdException w:name="Medium Shading 2 Accent 1" w:uiPriority="64"/>
+    <w:lsdException w:name="Medium List 1 Accent 1" w:uiPriority="65"/>
+    <w:lsdException w:name="Revision" w:semiHidden="1"/>
+    <w:lsdException w:name="List Paragraph" w:uiPriority="34" w:qFormat="1"/>
+    <w:lsdException w:name="Quote" w:uiPriority="29" w:qFormat="1"/>
+    <w:lsdException w:name="Intense Quote" w:uiPriority="30" w:qFormat="1"/>
+    <w:lsdException w:name="Medium List 2 Accent 1" w:uiPriority="66"/>
+    <w:lsdException w:name="Medium Grid 1 Accent 1" w:uiPriority="67"/>
+    <w:lsdException w:name="Medium Grid 2 Accent 1" w:uiPriority="68"/>
+    <w:lsdException w:name="Medium Grid 3 Accent 1" w:uiPriority="69"/>
+    <w:lsdException w:name="Dark List Accent 1" w:uiPriority="70"/>
+    <w:lsdException w:name="Colorful Shading Accent 1" w:uiPriority="71"/>
+    <w:lsdException w:name="Colorful List Accent 1" w:uiPriority="72"/>
+    <w:lsdException w:name="Colorful Grid Accent 1" w:uiPriority="73"/>
+    <w:lsdException w:name="Light Shading Accent 2" w:uiPriority="60"/>
+    <w:lsdException w:name="Light List Accent 2" w:uiPriority="61"/>
+    <w:lsdException w:name="Light Grid Accent 2" w:uiPriority="62"/>
+    <w:lsdException w:name="Medium Shading 1 Accent 2" w:uiPriority="63"/>
+    <w:lsdException w:name="Medium Shading 2 Accent 2" w:uiPriority="64"/>
+    <w:lsdException w:name="Medium List 1 Accent 2" w:uiPriority="65"/>
+    <w:lsdException w:name="Medium List 2 Accent 2" w:uiPriority="66"/>
+    <w:lsdException w:name="Medium Grid 1 Accent 2" w:uiPriority="67"/>
+    <w:lsdException w:name="Medium Grid 2 Accent 2" w:uiPriority="68"/>
+    <w:lsdException w:name="Medium Grid 3 Accent 2" w:uiPriority="69"/>
+    <w:lsdException w:name="Dark List Accent 2" w:uiPriority="70"/>
+    <w:lsdException w:name="Colorful Shading Accent 2" w:uiPriority="71"/>
+    <w:lsdException w:name="Colorful List Accent 2" w:uiPriority="72"/>
+    <w:lsdException w:name="Colorful Grid Accent 2" w:uiPriority="73"/>
+    <w:lsdException w:name="Light Shading Accent 3" w:uiPriority="60"/>
+    <w:lsdException w:name="Light List Accent 3" w:uiPriority="61"/>
+    <w:lsdException w:name="Light Grid Accent 3" w:uiPriority="62"/>
+    <w:lsdException w:name="Medium Shading 1 Accent 3" w:uiPriority="63"/>
+    <w:lsdException w:name="Medium Shading 2 Accent 3" w:uiPriority="64"/>
+    <w:lsdException w:name="Medium List 1 Accent 3" w:uiPriority="65"/>
+    <w:lsdException w:name="Medium List 2 Accent 3" w:uiPriority="66"/>
+    <w:lsdException w:name="Medium Grid 1 Accent 3" w:uiPriority="67"/>
+    <w:lsdException w:name="Medium Grid 2 Accent 3" w:uiPriority="68"/>
+    <w:lsdException w:name="Medium Grid 3 Accent 3" w:uiPriority="69"/>
+    <w:lsdException w:name="Dark List Accent 3" w:uiPriority="70"/>
+    <w:lsdException w:name="Colorful Shading Accent 3" w:uiPriority="71"/>
+    <w:lsdException w:name="Colorful List Accent 3" w:uiPriority="72"/>
+    <w:lsdException w:name="Colorful Grid Accent 3" w:uiPriority="73"/>
+    <w:lsdException w:name="Light Shading Accent 4" w:uiPriority="60"/>
+    <w:lsdException w:name="Light List Accent 4" w:uiPriority="61"/>
+    <w:lsdException w:name="Light Grid Accent 4" w:uiPriority="62"/>
+    <w:lsdException w:name="Medium Shading 1 Accent 4" w:uiPriority="63"/>
+    <w:lsdException w:name="Medium Shading 2 Accent 4" w:uiPriority="64"/>
+    <w:lsdException w:name="Medium List 1 Accent 4" w:uiPriority="65"/>
+    <w:lsdException w:name="Medium List 2 Accent 4" w:uiPriority="66"/>
+    <w:lsdException w:name="Medium Grid 1 Accent 4" w:uiPriority="67"/>
+    <w:lsdException w:name="Medium Grid 2 Accent 4" w:uiPriority="68"/>
+    <w:lsdException w:name="Medium Grid 3 Accent 4" w:uiPriority="69"/>
+    <w:lsdException w:name="Dark List Accent 4" w:uiPriority="70"/>
+    <w:lsdException w:name="Colorful Shading Accent 4" w:uiPriority="71"/>
+    <w:lsdException w:name="Colorful List Accent 4" w:uiPriority="72"/>
+    <w:lsdException w:name="Colorful Grid Accent 4" w:uiPriority="73"/>
+    <w:lsdException w:name="Light Shading Accent 5" w:uiPriority="60"/>
+    <w:lsdException w:name="Light List Accent 5" w:uiPriority="61"/>
+    <w:lsdException w:name="Light Grid Accent 5" w:uiPriority="62"/>
+    <w:lsdException w:name="Medium Shading 1 Accent 5" w:uiPriority="63"/>
+    <w:lsdException w:name="Medium Shading 2 Accent 5" w:uiPriority="64"/>
+    <w:lsdException w:name="Medium List 1 Accent 5" w:uiPriority="65"/>
+    <w:lsdException w:name="Medium List 2 Accent 5" w:uiPriority="66"/>
+    <w:lsdException w:name="Medium Grid 1 Accent 5" w:uiPriority="67"/>
+    <w:lsdException w:name="Medium Grid 2 Accent 5" w:uiPriority="68"/>
+    <w:lsdException w:name="Medium Grid 3 Accent 5" w:uiPriority="69"/>
+    <w:lsdException w:name="Dark List Accent 5" w:uiPriority="70"/>
+    <w:lsdException w:name="Colorful Shading Accent 5" w:uiPriority="71"/>
+    <w:lsdException w:name="Colorful List Accent 5" w:uiPriority="72"/>
+    <w:lsdException w:name="Colorful Grid Accent 5" w:uiPriority="73"/>
+    <w:lsdException w:name="Light Shading Accent 6" w:uiPriority="60"/>
+    <w:lsdException w:name="Light List Accent 6" w:uiPriority="61"/>
+    <w:lsdException w:name="Light Grid Accent 6" w:uiPriority="62"/>
+    <w:lsdException w:name="Medium Shading 1 Accent 6" w:uiPriority="63"/>
+    <w:lsdException w:name="Medium Shading 2 Accent 6" w:uiPriority="64"/>
+    <w:lsdException w:name="Medium List 1 Accent 6" w:uiPriority="65"/>
+    <w:lsdException w:name="Medium List 2 Accent 6" w:uiPriority="66"/>
+    <w:lsdException w:name="Medium Grid 1 Accent 6" w:uiPriority="67"/>
+    <w:lsdException w:name="Medium Grid 2 Accent 6" w:uiPriority="68"/>
+    <w:lsdException w:name="Medium Grid 3 Accent 6" w:uiPriority="69"/>
+    <w:lsdException w:name="Dark List Accent 6" w:uiPriority="70"/>
+    <w:lsdException w:name="Colorful Shading Accent 6" w:uiPriority="71"/>
+    <w:lsdException w:name="Colorful List Accent 6" w:uiPriority="72"/>
+    <w:lsdException w:name="Colorful Grid Accent 6" w:uiPriority="73"/>
+    <w:lsdException w:name="Subtle Emphasis" w:uiPriority="19" w:qFormat="1"/>
+    <w:lsdException w:name="Intense Emphasis" w:uiPriority="21" w:qFormat="1"/>
+    <w:lsdException w:name="Subtle Reference" w:uiPriority="31" w:qFormat="1"/>
+    <w:lsdException w:name="Intense Reference" w:uiPriority="32" w:qFormat="1"/>
+    <w:lsdException w:name="Book Title" w:uiPriority="33" w:qFormat="1"/>
+    <w:lsdException w:name="Bibliography" w:semiHidden="1" w:uiPriority="37" w:unhideWhenUsed="1"/>
+    <w:lsdException w:name="TOC Heading" w:semiHidden="1" w:uiPriority="39" w:unhideWhenUsed="1" w:qFormat="1"/>
+    <w:lsdException w:name="Plain Table 1" w:uiPriority="41"/>
+    <w:lsdException w:name="Plain Table 2" w:uiPriority="42"/>
+    <w:lsdException w:name="Plain Table 3" w:uiPriority="43"/>
+    <w:lsdException w:name="Plain Table 4" w:uiPriority="44"/>
+    <w:lsdException w:name="Plain Table 5" w:uiPriority="45"/>
+    <w:lsdException w:name="Grid Table Light" w:uiPriority="40"/>
+    <w:lsdException w:name="Grid Table 1 Light" w:uiPriority="46"/>
+    <w:lsdException w:name="Grid Table 2" w:uiPriority="47"/>
+    <w:lsdException w:name="Grid Table 3" w:uiPriority="48"/>
+    <w:lsdException w:name="Grid Table 4" w:uiPriority="49"/>
+    <w:lsdException w:name="Grid Table 5 Dark" w:uiPriority="50"/>
+    <w:lsdException w:name="Grid Table 6 Colorful" w:uiPriority="51"/>
+    <w:lsdException w:name="Grid Table 7 Colorful" w:uiPriority="52"/>
+    <w:lsdException w:name="Grid Table 1 Light Accent 1" w:uiPriority="46"/>
+    <w:lsdException w:name="Grid Table 2 Accent 1" w:uiPriority="47"/>
+    <w:lsdException w:name="Grid Table 3 Accent 1" w:uiPriority="48"/>
+    <w:lsdException w:name="Grid Table 4 Accent 1" w:uiPriority="49"/>
+    <w:lsdException w:name="Grid Table 5 Dark Accent 1" w:uiPriority="50"/>
+    <w:lsdException w:name="Grid Table 6 Colorful Accent 1" w:uiPriority="51"/>
+    <w:lsdException w:name="Grid Table 7 Colorful Accent 1" w:uiPriority="52"/>
+    <w:lsdException w:name="Grid Table 1 Light Accent 2" w:uiPriority="46"/>
+    <w:lsdException w:name="Grid Table 2 Accent 2" w:uiPriority="47"/>
+    <w:lsdException w:name="Grid Table 3 Accent 2" w:uiPriority="48"/>
+    <w:lsdException w:name="Grid Table 4 Accent 2" w:uiPriority="49"/>
+    <w:lsdException w:name="Grid Table 5 Dark Accent 2" w:uiPriority="50"/>
+    <w:lsdException w:name="Grid Table 6 Colorful Accent 2" w:uiPriority="51"/>
+    <w:lsdException w:name="Grid Table 7 Colorful Accent 2" w:uiPriority="52"/>
+    <w:lsdException w:name="Grid Table 1 Light Accent 3" w:uiPriority="46"/>
+    <w:lsdException w:name="Grid Table 2 Accent 3" w:uiPriority="47"/>
+    <w:lsdException w:name="Grid Table 3 Accent 3" w:uiPriority="48"/>
+    <w:lsdException w:name="Grid Table 4 Accent 3" w:uiPriority="49"/>
+    <w:lsdException w:name="Grid Table 5 Dark Accent 3" w:uiPriority="50"/>
+    <w:lsdException w:name="Grid Table 6 Colorful Accent 3" w:uiPriority="51"/>
+    <w:lsdException w:name="Grid Table 7 Colorful Accent 3" w:uiPriority="52"/>
+    <w:lsdException w:name="Grid Table 1 Light Accent 4" w:uiPriority="46"/>
+    <w:lsdException w:name="Grid Table 2 Accent 4" w:uiPriority="47"/>
+    <w:lsdException w:name="Grid Table 3 Accent 4" w:uiPriority="48"/>
+    <w:lsdException w:name="Grid Table 4 Accent 4" w:uiPriority="49"/>
+    <w:lsdException w:name="Grid Table 5 Dark Accent 4" w:uiPriority="50"/>
+    <w:lsdException w:name="Grid Table 6 Colorful Accent 4" w:uiPriority="51"/>
+    <w:lsdException w:name="Grid Table 7 Colorful Accent 4" w:uiPriority="52"/>
+    <w:lsdException w:name="Grid Table 1 Light Accent 5" w:uiPriority="46"/>
+    <w:lsdException w:name="Grid Table 2 Accent 5" w:uiPriority="47"/>
+    <w:lsdException w:name="Grid Table 3 Accent 5" w:uiPriority="48"/>
+    <w:lsdException w:name="Grid Table 4 Accent 5" w:uiPriority="49"/>
+    <w:lsdException w:name="Grid Table 5 Dark Accent 5" w:uiPriority="50"/>
+    <w:lsdException w:name="Grid Table 6 Colorful Accent 5" w:uiPriority="51"/>
+    <w:lsdException w:name="Grid Table 7 Colorful Accent 5" w:uiPriority="52"/>
+    <w:lsdException w:name="Grid Table 1 Light Accent 6" w:uiPriority="46"/>
+    <w:lsdException w:name="Grid Table 2 Accent 6" w:uiPriority="47"/>
+    <w:lsdException w:name="Grid Table 3 Accent 6" w:uiPriority="48"/>
+    <w:lsdException w:name="Grid Table 4 Accent 6" w:uiPriority="49"/>
+    <w:lsdException w:name="Grid Table 5 Dark Accent 6" w:uiPriority="50"/>
+    <w:lsdException w:name="Grid Table 6 Colorful Accent 6" w:uiPriority="51"/>
+    <w:lsdException w:name="Grid Table 7 Colorful Accent 6" w:uiPriority="52"/>
+    <w:lsdException w:name="List Table 1 Light" w:uiPriority="46"/>
+    <w:lsdException w:name="List Table 2" w:uiPriority="47"/>
+    <w:lsdException w:name="List Table 3" w:uiPriority="48"/>
+    <w:lsdException w:name="List Table 4" w:uiPriority="49"/>
+    <w:lsdException w:name="List Table 5 Dark" w:uiPriority="50"/>
+    <w:lsdException w:name="List Table 6 Colorful" w:uiPriority="51"/>
+    <w:lsdException w:name="List Table 7 Colorful" w:uiPriority="52"/>
+    <w:lsdException w:name="List Table 1 Light Accent 1" w:uiPriority="46"/>
+    <w:lsdException w:name="List Table 2 Accent 1" w:uiPriority="47"/>
+    <w:lsdException w:name="List Table 3 Accent 1" w:uiPriority="48"/>
+    <w:lsdException w:name="List Table 4 Accent 1" w:uiPriority="49"/>
+    <w:lsdException w:name="List Table 5 Dark Accent 1" w:uiPriority="50"/>
+    <w:lsdException w:name="List Table 6 Colorful Accent 1" w:uiPriority="51"/>
+    <w:lsdException w:name="List Table 7 Colorful Accent 1" w:uiPriority="52"/>
+    <w:lsdException w:name="List Table 1 Light Accent 2" w:uiPriority="46"/>
+    <w:lsdException w:name="List Table 2 Accent 2" w:uiPriority="47"/>
+    <w:lsdException w:name="List Table 3 Accent 2" w:uiPriority="48"/>
+    <w:lsdException w:name="List Table 4 Accent 2" w:uiPriority="49"/>
+    <w:lsdException w:name="List Table 5 Dark Accent 2" w:uiPriority="50"/>
+    <w:lsdException w:name="List Table 6 Colorful Accent 2" w:uiPriority="51"/>
+    <w:lsdException w:name="List Table 7 Colorful Accent 2" w:uiPriority="52"/>
+    <w:lsdException w:name="List Table 1 Light Accent 3" w:uiPriority="46"/>
+    <w:lsdException w:name="List Table 2 Accent 3" w:uiPriority="47"/>
+    <w:lsdException w:name="List Table 3 Accent 3" w:uiPriority="48"/>
+    <w:lsdException w:name="List Table 4 Accent 3" w:uiPriority="49"/>
+    <w:lsdException w:name="List Table 5 Dark Accent 3" w:uiPriority="50"/>
+    <w:lsdException w:name="List Table 6 Colorful Accent 3" w:uiPriority="51"/>
+    <w:lsdException w:name="List Table 7 Colorful Accent 3" w:uiPriority="52"/>
+    <w:lsdException w:name="List Table 1 Light Accent 4" w:uiPriority="46"/>
+    <w:lsdException w:name="List Table 2 Accent 4" w:uiPriority="47"/>
+    <w:lsdException w:name="List Table 3 Accent 4" w:uiPriority="48"/>
+    <w:lsdException w:name="List Table 4 Accent 4" w:uiPriority="49"/>
+    <w:lsdException w:name="List Table 5 Dark Accent 4" w:uiPriority="50"/>
+    <w:lsdException w:name="List Table 6 Colorful Accent 4" w:uiPriority="51"/>
+    <w:lsdException w:name="List Table 7 Colorful Accent 4" w:uiPriority="52"/>
+    <w:lsdException w:name="List Table 1 Light Accent 5" w:uiPriority="46"/>
+    <w:lsdException w:name="List Table 2 Accent 5" w:uiPriority="47"/>
+    <w:lsdException w:name="List Table 3 Accent 5" w:uiPriority="48"/>
+    <w:lsdException w:name="List Table 4 Accent 5" w:uiPriority="49"/>
+    <w:lsdException w:name="List Table 5 Dark Accent 5" w:uiPriority="50"/>
+    <w:lsdException w:name="List Table 6 Colorful Accent 5" w:uiPriority="51"/>
+    <w:lsdException w:name="List Table 7 Colorful Accent 5" w:uiPriority="52"/>
+    <w:lsdException w:name="List Table 1 Light Accent 6" w:uiPriority="46"/>
+    <w:lsdException w:name="List Table 2 Accent 6" w:uiPriority="47"/>
+    <w:lsdException w:name="List Table 3 Accent 6" w:uiPriority="48"/>
+    <w:lsdException w:name="List Table 4 Accent 6" w:uiPriority="49"/>
+    <w:lsdException w:name="List Table 5 Dark Accent 6" w:uiPriority="50"/>
+    <w:lsdException w:name="List Table 6 Colorful Accent 6" w:uiPriority="51"/>
+    <w:lsdException w:name="List Table 7 Colorful Accent 6" w:uiPriority="52"/>
   </w:latentStyles>
   <w:style w:type="paragraph" w:default="1" w:styleId="Normal">
     <w:name w:val="Normal"/>
@@ -4545,7 +4796,6 @@
     <w:uiPriority w:val="99"/>
     <w:semiHidden/>
     <w:unhideWhenUsed/>
-    <w:qFormat/>
     <w:tblPr>
       <w:tblInd w:w="0" w:type="dxa"/>
       <w:tblCellMar>
